--- a/HealthApp-Radiology-Automation-Selenium-PL2.docx
+++ b/HealthApp-Radiology-Automation-Selenium-PL2.docx
@@ -1624,9 +1624,9 @@
         <w:tblLook w:val="04A0" w:firstRow="1" w:lastRow="0" w:firstColumn="1" w:lastColumn="0" w:noHBand="0" w:noVBand="1"/>
       </w:tblPr>
       <w:tblGrid>
-        <w:gridCol w:w="751"/>
-        <w:gridCol w:w="3070"/>
-        <w:gridCol w:w="3021"/>
+        <w:gridCol w:w="480"/>
+        <w:gridCol w:w="2492"/>
+        <w:gridCol w:w="3870"/>
         <w:gridCol w:w="3218"/>
       </w:tblGrid>
       <w:tr>
@@ -1635,7 +1635,7 @@
         </w:trPr>
         <w:tc>
           <w:tcPr>
-            <w:tcW w:w="1200" w:type="dxa"/>
+            <w:tcW w:w="480" w:type="dxa"/>
             <w:hideMark/>
           </w:tcPr>
           <w:p>
@@ -1643,6 +1643,8 @@
               <w:rPr>
                 <w:b/>
                 <w:bCs/>
+                <w:sz w:val="18"/>
+                <w:szCs w:val="18"/>
                 <w:lang w:val="en-IN"/>
               </w:rPr>
             </w:pPr>
@@ -1651,6 +1653,8 @@
               <w:rPr>
                 <w:b/>
                 <w:bCs/>
+                <w:sz w:val="18"/>
+                <w:szCs w:val="18"/>
                 <w:lang w:val="en-IN"/>
               </w:rPr>
               <w:t>Sl</w:t>
@@ -1660,6 +1664,8 @@
               <w:rPr>
                 <w:b/>
                 <w:bCs/>
+                <w:sz w:val="18"/>
+                <w:szCs w:val="18"/>
                 <w:lang w:val="en-IN"/>
               </w:rPr>
               <w:t xml:space="preserve"> No.</w:t>
@@ -1668,7 +1674,7 @@
         </w:tc>
         <w:tc>
           <w:tcPr>
-            <w:tcW w:w="6300" w:type="dxa"/>
+            <w:tcW w:w="2492" w:type="dxa"/>
             <w:hideMark/>
           </w:tcPr>
           <w:p>
@@ -1676,6 +1682,8 @@
               <w:rPr>
                 <w:b/>
                 <w:bCs/>
+                <w:sz w:val="18"/>
+                <w:szCs w:val="18"/>
                 <w:lang w:val="en-IN"/>
               </w:rPr>
             </w:pPr>
@@ -1683,6 +1691,8 @@
               <w:rPr>
                 <w:b/>
                 <w:bCs/>
+                <w:sz w:val="18"/>
+                <w:szCs w:val="18"/>
                 <w:lang w:val="en-IN"/>
               </w:rPr>
               <w:t>Summary</w:t>
@@ -1691,7 +1701,7 @@
         </w:tc>
         <w:tc>
           <w:tcPr>
-            <w:tcW w:w="6380" w:type="dxa"/>
+            <w:tcW w:w="3870" w:type="dxa"/>
             <w:hideMark/>
           </w:tcPr>
           <w:p>
@@ -1699,6 +1709,8 @@
               <w:rPr>
                 <w:b/>
                 <w:bCs/>
+                <w:sz w:val="18"/>
+                <w:szCs w:val="18"/>
                 <w:lang w:val="en-IN"/>
               </w:rPr>
             </w:pPr>
@@ -1706,6 +1718,8 @@
               <w:rPr>
                 <w:b/>
                 <w:bCs/>
+                <w:sz w:val="18"/>
+                <w:szCs w:val="18"/>
                 <w:lang w:val="en-IN"/>
               </w:rPr>
               <w:t>Action</w:t>
@@ -1714,7 +1728,7 @@
         </w:tc>
         <w:tc>
           <w:tcPr>
-            <w:tcW w:w="6900" w:type="dxa"/>
+            <w:tcW w:w="3218" w:type="dxa"/>
             <w:hideMark/>
           </w:tcPr>
           <w:p>
@@ -1722,6 +1736,8 @@
               <w:rPr>
                 <w:b/>
                 <w:bCs/>
+                <w:sz w:val="18"/>
+                <w:szCs w:val="18"/>
                 <w:lang w:val="en-IN"/>
               </w:rPr>
             </w:pPr>
@@ -1729,6 +1745,8 @@
               <w:rPr>
                 <w:b/>
                 <w:bCs/>
+                <w:sz w:val="18"/>
+                <w:szCs w:val="18"/>
                 <w:lang w:val="en-IN"/>
               </w:rPr>
               <w:t>Expected Result</w:t>
@@ -1742,7 +1760,7 @@
         </w:trPr>
         <w:tc>
           <w:tcPr>
-            <w:tcW w:w="1200" w:type="dxa"/>
+            <w:tcW w:w="480" w:type="dxa"/>
             <w:hideMark/>
           </w:tcPr>
           <w:p>
@@ -1750,6 +1768,8 @@
               <w:rPr>
                 <w:b/>
                 <w:bCs/>
+                <w:sz w:val="18"/>
+                <w:szCs w:val="18"/>
                 <w:lang w:val="en-IN"/>
               </w:rPr>
             </w:pPr>
@@ -1757,6 +1777,8 @@
               <w:rPr>
                 <w:b/>
                 <w:bCs/>
+                <w:sz w:val="18"/>
+                <w:szCs w:val="18"/>
                 <w:lang w:val="en-IN"/>
               </w:rPr>
               <w:t>1</w:t>
@@ -1765,17 +1787,21 @@
         </w:tc>
         <w:tc>
           <w:tcPr>
-            <w:tcW w:w="6300" w:type="dxa"/>
-            <w:hideMark/>
-          </w:tcPr>
-          <w:p>
-            <w:pPr>
-              <w:rPr>
-                <w:lang w:val="en-IN"/>
-              </w:rPr>
-            </w:pPr>
-            <w:r>
-              <w:rPr>
+            <w:tcW w:w="2492" w:type="dxa"/>
+            <w:hideMark/>
+          </w:tcPr>
+          <w:p>
+            <w:pPr>
+              <w:rPr>
+                <w:sz w:val="18"/>
+                <w:szCs w:val="18"/>
+                <w:lang w:val="en-IN"/>
+              </w:rPr>
+            </w:pPr>
+            <w:r>
+              <w:rPr>
+                <w:sz w:val="18"/>
+                <w:szCs w:val="18"/>
                 <w:lang w:val="en-IN"/>
               </w:rPr>
               <w:t>Verify the radiology module is present or not</w:t>
@@ -1784,64 +1810,182 @@
         </w:tc>
         <w:tc>
           <w:tcPr>
-            <w:tcW w:w="6380" w:type="dxa"/>
-            <w:hideMark/>
-          </w:tcPr>
-          <w:p>
-            <w:pPr>
-              <w:rPr>
-                <w:lang w:val="en-IN"/>
-              </w:rPr>
-            </w:pPr>
-            <w:r>
-              <w:rPr>
-                <w:lang w:val="en-IN"/>
-              </w:rPr>
-              <w:t xml:space="preserve">1. Login in the </w:t>
+            <w:tcW w:w="3870" w:type="dxa"/>
+            <w:hideMark/>
+          </w:tcPr>
+          <w:p>
+            <w:pPr>
+              <w:rPr>
+                <w:sz w:val="18"/>
+                <w:szCs w:val="18"/>
+              </w:rPr>
+            </w:pPr>
+            <w:r>
+              <w:rPr>
+                <w:sz w:val="18"/>
+                <w:szCs w:val="18"/>
+              </w:rPr>
+              <w:t xml:space="preserve"> 1. go to </w:t>
             </w:r>
             <w:proofErr w:type="spellStart"/>
-            <w:r>
-              <w:rPr>
-                <w:lang w:val="en-IN"/>
-              </w:rPr>
-              <w:t>healthapp</w:t>
+            <w:proofErr w:type="gramStart"/>
+            <w:r>
+              <w:rPr>
+                <w:sz w:val="18"/>
+                <w:szCs w:val="18"/>
+              </w:rPr>
+              <w:t>url</w:t>
             </w:r>
             <w:proofErr w:type="spellEnd"/>
             <w:r>
               <w:rPr>
-                <w:lang w:val="en-IN"/>
-              </w:rPr>
-              <w:t xml:space="preserve"> application</w:t>
-            </w:r>
-            <w:r>
-              <w:rPr>
-                <w:lang w:val="en-IN"/>
-              </w:rPr>
-              <w:br/>
-              <w:t>2. Scroll down menu till radiology</w:t>
-            </w:r>
-            <w:r>
-              <w:rPr>
-                <w:lang w:val="en-IN"/>
-              </w:rPr>
-              <w:br/>
-              <w:t>3. Click on the radiology</w:t>
-            </w:r>
-          </w:p>
-        </w:tc>
-        <w:tc>
-          <w:tcPr>
-            <w:tcW w:w="6900" w:type="dxa"/>
-            <w:hideMark/>
-          </w:tcPr>
-          <w:p>
-            <w:pPr>
-              <w:rPr>
-                <w:lang w:val="en-IN"/>
-              </w:rPr>
-            </w:pPr>
-            <w:r>
-              <w:rPr>
+                <w:sz w:val="18"/>
+                <w:szCs w:val="18"/>
+              </w:rPr>
+              <w:t xml:space="preserve"> :</w:t>
+            </w:r>
+            <w:proofErr w:type="gramEnd"/>
+            <w:r>
+              <w:rPr>
+                <w:sz w:val="18"/>
+                <w:szCs w:val="18"/>
+              </w:rPr>
+              <w:t xml:space="preserve"> </w:t>
+            </w:r>
+            <w:hyperlink r:id="rId10" w:history="1">
+              <w:r>
+                <w:rPr>
+                  <w:rStyle w:val="Hyperlink"/>
+                  <w:b/>
+                  <w:bCs/>
+                  <w:sz w:val="18"/>
+                  <w:szCs w:val="18"/>
+                </w:rPr>
+                <w:t>https://healthapp.yaksha.com/</w:t>
+              </w:r>
+            </w:hyperlink>
+          </w:p>
+          <w:p>
+            <w:pPr>
+              <w:rPr>
+                <w:sz w:val="18"/>
+                <w:szCs w:val="18"/>
+              </w:rPr>
+            </w:pPr>
+            <w:r>
+              <w:rPr>
+                <w:sz w:val="18"/>
+                <w:szCs w:val="18"/>
+              </w:rPr>
+              <w:t xml:space="preserve">2. login as valid credential </w:t>
+            </w:r>
+            <w:r>
+              <w:rPr>
+                <w:b/>
+                <w:bCs/>
+                <w:sz w:val="18"/>
+                <w:szCs w:val="18"/>
+              </w:rPr>
+              <w:t>(</w:t>
+            </w:r>
+            <w:proofErr w:type="gramStart"/>
+            <w:r>
+              <w:rPr>
+                <w:b/>
+                <w:bCs/>
+                <w:sz w:val="18"/>
+                <w:szCs w:val="18"/>
+              </w:rPr>
+              <w:t>username :</w:t>
+            </w:r>
+            <w:proofErr w:type="gramEnd"/>
+            <w:r>
+              <w:rPr>
+                <w:b/>
+                <w:bCs/>
+                <w:sz w:val="18"/>
+                <w:szCs w:val="18"/>
+              </w:rPr>
+              <w:t xml:space="preserve"> admin , password : pass123)</w:t>
+            </w:r>
+            <w:r>
+              <w:rPr>
+                <w:sz w:val="18"/>
+                <w:szCs w:val="18"/>
+              </w:rPr>
+              <w:t xml:space="preserve"> and click on "</w:t>
+            </w:r>
+            <w:proofErr w:type="spellStart"/>
+            <w:r>
+              <w:rPr>
+                <w:b/>
+                <w:bCs/>
+                <w:sz w:val="18"/>
+                <w:szCs w:val="18"/>
+              </w:rPr>
+              <w:t>SignIn</w:t>
+            </w:r>
+            <w:proofErr w:type="spellEnd"/>
+            <w:r>
+              <w:rPr>
+                <w:sz w:val="18"/>
+                <w:szCs w:val="18"/>
+              </w:rPr>
+              <w:t>" Button </w:t>
+            </w:r>
+          </w:p>
+          <w:p>
+            <w:pPr>
+              <w:rPr>
+                <w:sz w:val="18"/>
+                <w:szCs w:val="18"/>
+                <w:lang w:val="en-IN"/>
+              </w:rPr>
+            </w:pPr>
+            <w:r>
+              <w:rPr>
+                <w:sz w:val="18"/>
+                <w:szCs w:val="18"/>
+                <w:lang w:val="en-IN"/>
+              </w:rPr>
+              <w:t>3. Scroll down menu till radiology</w:t>
+            </w:r>
+          </w:p>
+          <w:p>
+            <w:pPr>
+              <w:rPr>
+                <w:sz w:val="18"/>
+                <w:szCs w:val="18"/>
+                <w:lang w:val="en-IN"/>
+              </w:rPr>
+            </w:pPr>
+            <w:r>
+              <w:rPr>
+                <w:sz w:val="18"/>
+                <w:szCs w:val="18"/>
+                <w:lang w:val="en-IN"/>
+              </w:rPr>
+              <w:t>4. Click on the radiology</w:t>
+            </w:r>
+          </w:p>
+        </w:tc>
+        <w:tc>
+          <w:tcPr>
+            <w:tcW w:w="3218" w:type="dxa"/>
+            <w:hideMark/>
+          </w:tcPr>
+          <w:p>
+            <w:pPr>
+              <w:rPr>
+                <w:sz w:val="18"/>
+                <w:szCs w:val="18"/>
+                <w:lang w:val="en-IN"/>
+              </w:rPr>
+            </w:pPr>
+            <w:r>
+              <w:rPr>
+                <w:sz w:val="18"/>
+                <w:szCs w:val="18"/>
                 <w:lang w:val="en-IN"/>
               </w:rPr>
               <w:t>Radiology module should be present</w:t>
@@ -1855,7 +1999,7 @@
         </w:trPr>
         <w:tc>
           <w:tcPr>
-            <w:tcW w:w="1200" w:type="dxa"/>
+            <w:tcW w:w="480" w:type="dxa"/>
             <w:hideMark/>
           </w:tcPr>
           <w:p>
@@ -1863,6 +2007,8 @@
               <w:rPr>
                 <w:b/>
                 <w:bCs/>
+                <w:sz w:val="18"/>
+                <w:szCs w:val="18"/>
                 <w:lang w:val="en-IN"/>
               </w:rPr>
             </w:pPr>
@@ -1870,6 +2016,8 @@
               <w:rPr>
                 <w:b/>
                 <w:bCs/>
+                <w:sz w:val="18"/>
+                <w:szCs w:val="18"/>
                 <w:lang w:val="en-IN"/>
               </w:rPr>
               <w:t>2</w:t>
@@ -1878,17 +2026,21 @@
         </w:tc>
         <w:tc>
           <w:tcPr>
-            <w:tcW w:w="6300" w:type="dxa"/>
-            <w:hideMark/>
-          </w:tcPr>
-          <w:p>
-            <w:pPr>
-              <w:rPr>
-                <w:lang w:val="en-IN"/>
-              </w:rPr>
-            </w:pPr>
-            <w:r>
-              <w:rPr>
+            <w:tcW w:w="2492" w:type="dxa"/>
+            <w:hideMark/>
+          </w:tcPr>
+          <w:p>
+            <w:pPr>
+              <w:rPr>
+                <w:sz w:val="18"/>
+                <w:szCs w:val="18"/>
+                <w:lang w:val="en-IN"/>
+              </w:rPr>
+            </w:pPr>
+            <w:r>
+              <w:rPr>
+                <w:sz w:val="18"/>
+                <w:szCs w:val="18"/>
                 <w:lang w:val="en-IN"/>
               </w:rPr>
               <w:t>Verify all sub-modules are displayed correctly after Clicking on the "radiology" Module.</w:t>
@@ -1897,18 +2049,22 @@
         </w:tc>
         <w:tc>
           <w:tcPr>
-            <w:tcW w:w="6380" w:type="dxa"/>
-            <w:hideMark/>
-          </w:tcPr>
-          <w:p>
-            <w:pPr>
-              <w:rPr>
+            <w:tcW w:w="3870" w:type="dxa"/>
+            <w:hideMark/>
+          </w:tcPr>
+          <w:p>
+            <w:pPr>
+              <w:rPr>
+                <w:sz w:val="18"/>
+                <w:szCs w:val="18"/>
                 <w:lang w:val="en-IN"/>
               </w:rPr>
             </w:pPr>
             <w:proofErr w:type="spellStart"/>
             <w:r>
               <w:rPr>
+                <w:sz w:val="18"/>
+                <w:szCs w:val="18"/>
                 <w:lang w:val="en-IN"/>
               </w:rPr>
               <w:t>Pre condition</w:t>
@@ -1916,12 +2072,16 @@
             <w:proofErr w:type="spellEnd"/>
             <w:r>
               <w:rPr>
+                <w:sz w:val="18"/>
+                <w:szCs w:val="18"/>
                 <w:lang w:val="en-IN"/>
               </w:rPr>
               <w:t xml:space="preserve">: User should be logged in </w:t>
             </w:r>
             <w:r>
               <w:rPr>
+                <w:sz w:val="18"/>
+                <w:szCs w:val="18"/>
                 <w:lang w:val="en-IN"/>
               </w:rPr>
               <w:br/>
@@ -1931,17 +2091,21 @@
         </w:tc>
         <w:tc>
           <w:tcPr>
-            <w:tcW w:w="6900" w:type="dxa"/>
-            <w:hideMark/>
-          </w:tcPr>
-          <w:p>
-            <w:pPr>
-              <w:rPr>
-                <w:lang w:val="en-IN"/>
-              </w:rPr>
-            </w:pPr>
-            <w:r>
-              <w:rPr>
+            <w:tcW w:w="3218" w:type="dxa"/>
+            <w:hideMark/>
+          </w:tcPr>
+          <w:p>
+            <w:pPr>
+              <w:rPr>
+                <w:sz w:val="18"/>
+                <w:szCs w:val="18"/>
+                <w:lang w:val="en-IN"/>
+              </w:rPr>
+            </w:pPr>
+            <w:r>
+              <w:rPr>
+                <w:sz w:val="18"/>
+                <w:szCs w:val="18"/>
                 <w:lang w:val="en-IN"/>
               </w:rPr>
               <w:t>All sub-modules should be displayed correctly. Expected Sub modules are : List Requests, List Reports, Edit Doctors, Ward Billing</w:t>
@@ -1955,7 +2119,7 @@
         </w:trPr>
         <w:tc>
           <w:tcPr>
-            <w:tcW w:w="1200" w:type="dxa"/>
+            <w:tcW w:w="480" w:type="dxa"/>
             <w:hideMark/>
           </w:tcPr>
           <w:p>
@@ -1963,6 +2127,8 @@
               <w:rPr>
                 <w:b/>
                 <w:bCs/>
+                <w:sz w:val="18"/>
+                <w:szCs w:val="18"/>
                 <w:lang w:val="en-IN"/>
               </w:rPr>
             </w:pPr>
@@ -1970,6 +2136,8 @@
               <w:rPr>
                 <w:b/>
                 <w:bCs/>
+                <w:sz w:val="18"/>
+                <w:szCs w:val="18"/>
                 <w:lang w:val="en-IN"/>
               </w:rPr>
               <w:t>3</w:t>
@@ -1978,17 +2146,21 @@
         </w:tc>
         <w:tc>
           <w:tcPr>
-            <w:tcW w:w="6300" w:type="dxa"/>
-            <w:hideMark/>
-          </w:tcPr>
-          <w:p>
-            <w:pPr>
-              <w:rPr>
-                <w:lang w:val="en-IN"/>
-              </w:rPr>
-            </w:pPr>
-            <w:r>
-              <w:rPr>
+            <w:tcW w:w="2492" w:type="dxa"/>
+            <w:hideMark/>
+          </w:tcPr>
+          <w:p>
+            <w:pPr>
+              <w:rPr>
+                <w:sz w:val="18"/>
+                <w:szCs w:val="18"/>
+                <w:lang w:val="en-IN"/>
+              </w:rPr>
+            </w:pPr>
+            <w:r>
+              <w:rPr>
+                <w:sz w:val="18"/>
+                <w:szCs w:val="18"/>
                 <w:lang w:val="en-IN"/>
               </w:rPr>
               <w:t>Verify URL of the radiology module</w:t>
@@ -1997,18 +2169,22 @@
         </w:tc>
         <w:tc>
           <w:tcPr>
-            <w:tcW w:w="6380" w:type="dxa"/>
-            <w:hideMark/>
-          </w:tcPr>
-          <w:p>
-            <w:pPr>
-              <w:rPr>
+            <w:tcW w:w="3870" w:type="dxa"/>
+            <w:hideMark/>
+          </w:tcPr>
+          <w:p>
+            <w:pPr>
+              <w:rPr>
+                <w:sz w:val="18"/>
+                <w:szCs w:val="18"/>
                 <w:lang w:val="en-IN"/>
               </w:rPr>
             </w:pPr>
             <w:proofErr w:type="spellStart"/>
             <w:r>
               <w:rPr>
+                <w:sz w:val="18"/>
+                <w:szCs w:val="18"/>
                 <w:lang w:val="en-IN"/>
               </w:rPr>
               <w:t>Pre condition</w:t>
@@ -2016,12 +2192,16 @@
             <w:proofErr w:type="spellEnd"/>
             <w:r>
               <w:rPr>
+                <w:sz w:val="18"/>
+                <w:szCs w:val="18"/>
                 <w:lang w:val="en-IN"/>
               </w:rPr>
               <w:t xml:space="preserve">: User should be logged in </w:t>
             </w:r>
             <w:r>
               <w:rPr>
+                <w:sz w:val="18"/>
+                <w:szCs w:val="18"/>
                 <w:lang w:val="en-IN"/>
               </w:rPr>
               <w:br/>
@@ -2031,34 +2211,24 @@
         </w:tc>
         <w:tc>
           <w:tcPr>
-            <w:tcW w:w="6900" w:type="dxa"/>
-            <w:hideMark/>
-          </w:tcPr>
-          <w:p>
-            <w:pPr>
-              <w:rPr>
-                <w:lang w:val="en-IN"/>
-              </w:rPr>
-            </w:pPr>
-            <w:r>
-              <w:rPr>
-                <w:lang w:val="en-IN"/>
-              </w:rPr>
-              <w:t xml:space="preserve">By default </w:t>
-            </w:r>
-            <w:proofErr w:type="spellStart"/>
-            <w:r>
-              <w:rPr>
-                <w:lang w:val="en-IN"/>
-              </w:rPr>
-              <w:t>url</w:t>
-            </w:r>
-            <w:proofErr w:type="spellEnd"/>
-            <w:r>
-              <w:rPr>
-                <w:lang w:val="en-IN"/>
-              </w:rPr>
-              <w:t xml:space="preserve"> will open list request module</w:t>
+            <w:tcW w:w="3218" w:type="dxa"/>
+            <w:hideMark/>
+          </w:tcPr>
+          <w:p>
+            <w:pPr>
+              <w:rPr>
+                <w:sz w:val="18"/>
+                <w:szCs w:val="18"/>
+                <w:lang w:val="en-IN"/>
+              </w:rPr>
+            </w:pPr>
+            <w:r>
+              <w:rPr>
+                <w:sz w:val="18"/>
+                <w:szCs w:val="18"/>
+                <w:lang w:val="en-IN"/>
+              </w:rPr>
+              <w:t>By default URL will open list request module</w:t>
             </w:r>
           </w:p>
         </w:tc>
@@ -2069,7 +2239,7 @@
         </w:trPr>
         <w:tc>
           <w:tcPr>
-            <w:tcW w:w="1200" w:type="dxa"/>
+            <w:tcW w:w="480" w:type="dxa"/>
             <w:hideMark/>
           </w:tcPr>
           <w:p>
@@ -2077,6 +2247,8 @@
               <w:rPr>
                 <w:b/>
                 <w:bCs/>
+                <w:sz w:val="18"/>
+                <w:szCs w:val="18"/>
                 <w:lang w:val="en-IN"/>
               </w:rPr>
             </w:pPr>
@@ -2084,6 +2256,8 @@
               <w:rPr>
                 <w:b/>
                 <w:bCs/>
+                <w:sz w:val="18"/>
+                <w:szCs w:val="18"/>
                 <w:lang w:val="en-IN"/>
               </w:rPr>
               <w:t>4</w:t>
@@ -2092,17 +2266,21 @@
         </w:tc>
         <w:tc>
           <w:tcPr>
-            <w:tcW w:w="6300" w:type="dxa"/>
-            <w:hideMark/>
-          </w:tcPr>
-          <w:p>
-            <w:pPr>
-              <w:rPr>
-                <w:lang w:val="en-IN"/>
-              </w:rPr>
-            </w:pPr>
-            <w:r>
-              <w:rPr>
+            <w:tcW w:w="2492" w:type="dxa"/>
+            <w:hideMark/>
+          </w:tcPr>
+          <w:p>
+            <w:pPr>
+              <w:rPr>
+                <w:sz w:val="18"/>
+                <w:szCs w:val="18"/>
+                <w:lang w:val="en-IN"/>
+              </w:rPr>
+            </w:pPr>
+            <w:r>
+              <w:rPr>
+                <w:sz w:val="18"/>
+                <w:szCs w:val="18"/>
                 <w:lang w:val="en-IN"/>
               </w:rPr>
               <w:t>Verify the presence of List request section in radiology module with all fields</w:t>
@@ -2111,18 +2289,22 @@
         </w:tc>
         <w:tc>
           <w:tcPr>
-            <w:tcW w:w="6380" w:type="dxa"/>
-            <w:hideMark/>
-          </w:tcPr>
-          <w:p>
-            <w:pPr>
-              <w:rPr>
+            <w:tcW w:w="3870" w:type="dxa"/>
+            <w:hideMark/>
+          </w:tcPr>
+          <w:p>
+            <w:pPr>
+              <w:rPr>
+                <w:sz w:val="18"/>
+                <w:szCs w:val="18"/>
                 <w:lang w:val="en-IN"/>
               </w:rPr>
             </w:pPr>
             <w:proofErr w:type="spellStart"/>
             <w:r>
               <w:rPr>
+                <w:sz w:val="18"/>
+                <w:szCs w:val="18"/>
                 <w:lang w:val="en-IN"/>
               </w:rPr>
               <w:t>Pre condition</w:t>
@@ -2130,12 +2312,16 @@
             <w:proofErr w:type="spellEnd"/>
             <w:r>
               <w:rPr>
+                <w:sz w:val="18"/>
+                <w:szCs w:val="18"/>
                 <w:lang w:val="en-IN"/>
               </w:rPr>
               <w:t>: User should be logged in and it is on radiology module</w:t>
             </w:r>
             <w:r>
               <w:rPr>
+                <w:sz w:val="18"/>
+                <w:szCs w:val="18"/>
                 <w:lang w:val="en-IN"/>
               </w:rPr>
               <w:br/>
@@ -2143,6 +2329,8 @@
             </w:r>
             <w:r>
               <w:rPr>
+                <w:sz w:val="18"/>
+                <w:szCs w:val="18"/>
                 <w:lang w:val="en-IN"/>
               </w:rPr>
               <w:br/>
@@ -2152,23 +2340,29 @@
         </w:tc>
         <w:tc>
           <w:tcPr>
-            <w:tcW w:w="6900" w:type="dxa"/>
-            <w:hideMark/>
-          </w:tcPr>
-          <w:p>
-            <w:pPr>
-              <w:rPr>
-                <w:lang w:val="en-IN"/>
-              </w:rPr>
-            </w:pPr>
-            <w:r>
-              <w:rPr>
+            <w:tcW w:w="3218" w:type="dxa"/>
+            <w:hideMark/>
+          </w:tcPr>
+          <w:p>
+            <w:pPr>
+              <w:rPr>
+                <w:sz w:val="18"/>
+                <w:szCs w:val="18"/>
+                <w:lang w:val="en-IN"/>
+              </w:rPr>
+            </w:pPr>
+            <w:r>
+              <w:rPr>
+                <w:sz w:val="18"/>
+                <w:szCs w:val="18"/>
                 <w:lang w:val="en-IN"/>
               </w:rPr>
               <w:t xml:space="preserve">List request tab in Inventory section should be present </w:t>
             </w:r>
             <w:r>
               <w:rPr>
+                <w:sz w:val="18"/>
+                <w:szCs w:val="18"/>
                 <w:lang w:val="en-IN"/>
               </w:rPr>
               <w:br/>
@@ -2176,41 +2370,17 @@
             </w:r>
             <w:r>
               <w:rPr>
-                <w:lang w:val="en-IN"/>
-              </w:rPr>
-              <w:br/>
-              <w:t xml:space="preserve">1. Buttons: Ok, First, Previous, Next, </w:t>
-            </w:r>
-            <w:proofErr w:type="spellStart"/>
-            <w:r>
-              <w:rPr>
-                <w:lang w:val="en-IN"/>
-              </w:rPr>
-              <w:t>Last,Scan</w:t>
-            </w:r>
-            <w:proofErr w:type="spellEnd"/>
-            <w:r>
-              <w:rPr>
-                <w:lang w:val="en-IN"/>
-              </w:rPr>
-              <w:t xml:space="preserve"> Done, Add </w:t>
-            </w:r>
-            <w:proofErr w:type="spellStart"/>
-            <w:r>
-              <w:rPr>
-                <w:lang w:val="en-IN"/>
-              </w:rPr>
-              <w:t>Report,Edit</w:t>
-            </w:r>
-            <w:proofErr w:type="spellEnd"/>
-            <w:r>
-              <w:rPr>
-                <w:lang w:val="en-IN"/>
-              </w:rPr>
-              <w:t xml:space="preserve"> report</w:t>
-            </w:r>
-            <w:r>
-              <w:rPr>
+                <w:sz w:val="18"/>
+                <w:szCs w:val="18"/>
+                <w:lang w:val="en-IN"/>
+              </w:rPr>
+              <w:br/>
+              <w:t>1. Buttons: Ok, First, Previous, Next, Last, Scan Done, Add Report, Edit report</w:t>
+            </w:r>
+            <w:r>
+              <w:rPr>
+                <w:sz w:val="18"/>
+                <w:szCs w:val="18"/>
                 <w:lang w:val="en-IN"/>
               </w:rPr>
               <w:br/>
@@ -2218,6 +2388,8 @@
             </w:r>
             <w:r>
               <w:rPr>
+                <w:sz w:val="18"/>
+                <w:szCs w:val="18"/>
                 <w:lang w:val="en-IN"/>
               </w:rPr>
               <w:br/>
@@ -2225,6 +2397,8 @@
             </w:r>
             <w:r>
               <w:rPr>
+                <w:sz w:val="18"/>
+                <w:szCs w:val="18"/>
                 <w:lang w:val="en-IN"/>
               </w:rPr>
               <w:br/>
@@ -2232,6 +2406,8 @@
             </w:r>
             <w:r>
               <w:rPr>
+                <w:sz w:val="18"/>
+                <w:szCs w:val="18"/>
                 <w:lang w:val="en-IN"/>
               </w:rPr>
               <w:br/>
@@ -2246,7 +2422,7 @@
         </w:trPr>
         <w:tc>
           <w:tcPr>
-            <w:tcW w:w="1200" w:type="dxa"/>
+            <w:tcW w:w="480" w:type="dxa"/>
             <w:hideMark/>
           </w:tcPr>
           <w:p>
@@ -2254,6 +2430,8 @@
               <w:rPr>
                 <w:b/>
                 <w:bCs/>
+                <w:sz w:val="18"/>
+                <w:szCs w:val="18"/>
                 <w:lang w:val="en-IN"/>
               </w:rPr>
             </w:pPr>
@@ -2261,26 +2439,31 @@
               <w:rPr>
                 <w:b/>
                 <w:bCs/>
-                <w:lang w:val="en-IN"/>
-              </w:rPr>
-              <w:lastRenderedPageBreak/>
+                <w:sz w:val="18"/>
+                <w:szCs w:val="18"/>
+                <w:lang w:val="en-IN"/>
+              </w:rPr>
               <w:t>5</w:t>
             </w:r>
           </w:p>
         </w:tc>
         <w:tc>
           <w:tcPr>
-            <w:tcW w:w="6300" w:type="dxa"/>
-            <w:hideMark/>
-          </w:tcPr>
-          <w:p>
-            <w:pPr>
-              <w:rPr>
-                <w:lang w:val="en-IN"/>
-              </w:rPr>
-            </w:pPr>
-            <w:r>
-              <w:rPr>
+            <w:tcW w:w="2492" w:type="dxa"/>
+            <w:hideMark/>
+          </w:tcPr>
+          <w:p>
+            <w:pPr>
+              <w:rPr>
+                <w:sz w:val="18"/>
+                <w:szCs w:val="18"/>
+                <w:lang w:val="en-IN"/>
+              </w:rPr>
+            </w:pPr>
+            <w:r>
+              <w:rPr>
+                <w:sz w:val="18"/>
+                <w:szCs w:val="18"/>
                 <w:lang w:val="en-IN"/>
               </w:rPr>
               <w:t>Verify to navigate on another sub module after open the list requests section</w:t>
@@ -2289,18 +2472,22 @@
         </w:tc>
         <w:tc>
           <w:tcPr>
-            <w:tcW w:w="6380" w:type="dxa"/>
-            <w:hideMark/>
-          </w:tcPr>
-          <w:p>
-            <w:pPr>
-              <w:rPr>
+            <w:tcW w:w="3870" w:type="dxa"/>
+            <w:hideMark/>
+          </w:tcPr>
+          <w:p>
+            <w:pPr>
+              <w:rPr>
+                <w:sz w:val="18"/>
+                <w:szCs w:val="18"/>
                 <w:lang w:val="en-IN"/>
               </w:rPr>
             </w:pPr>
             <w:proofErr w:type="spellStart"/>
             <w:r>
               <w:rPr>
+                <w:sz w:val="18"/>
+                <w:szCs w:val="18"/>
                 <w:lang w:val="en-IN"/>
               </w:rPr>
               <w:t>Pre condition</w:t>
@@ -2308,12 +2495,16 @@
             <w:proofErr w:type="spellEnd"/>
             <w:r>
               <w:rPr>
+                <w:sz w:val="18"/>
+                <w:szCs w:val="18"/>
                 <w:lang w:val="en-IN"/>
               </w:rPr>
               <w:t>: User should be logged in and it is on radiology module</w:t>
             </w:r>
             <w:r>
               <w:rPr>
+                <w:sz w:val="18"/>
+                <w:szCs w:val="18"/>
                 <w:lang w:val="en-IN"/>
               </w:rPr>
               <w:br/>
@@ -2321,6 +2512,8 @@
             </w:r>
             <w:r>
               <w:rPr>
+                <w:sz w:val="18"/>
+                <w:szCs w:val="18"/>
                 <w:lang w:val="en-IN"/>
               </w:rPr>
               <w:br/>
@@ -2328,6 +2521,8 @@
             </w:r>
             <w:r>
               <w:rPr>
+                <w:sz w:val="18"/>
+                <w:szCs w:val="18"/>
                 <w:lang w:val="en-IN"/>
               </w:rPr>
               <w:br/>
@@ -2335,6 +2530,8 @@
             </w:r>
             <w:r>
               <w:rPr>
+                <w:sz w:val="18"/>
+                <w:szCs w:val="18"/>
                 <w:lang w:val="en-IN"/>
               </w:rPr>
               <w:br/>
@@ -2344,17 +2541,21 @@
         </w:tc>
         <w:tc>
           <w:tcPr>
-            <w:tcW w:w="6900" w:type="dxa"/>
-            <w:hideMark/>
-          </w:tcPr>
-          <w:p>
-            <w:pPr>
-              <w:rPr>
-                <w:lang w:val="en-IN"/>
-              </w:rPr>
-            </w:pPr>
-            <w:r>
-              <w:rPr>
+            <w:tcW w:w="3218" w:type="dxa"/>
+            <w:hideMark/>
+          </w:tcPr>
+          <w:p>
+            <w:pPr>
+              <w:rPr>
+                <w:sz w:val="18"/>
+                <w:szCs w:val="18"/>
+                <w:lang w:val="en-IN"/>
+              </w:rPr>
+            </w:pPr>
+            <w:r>
+              <w:rPr>
+                <w:sz w:val="18"/>
+                <w:szCs w:val="18"/>
                 <w:lang w:val="en-IN"/>
               </w:rPr>
               <w:t>User should navigate to the edit doctors section from the list requests section</w:t>
@@ -2368,7 +2569,7 @@
         </w:trPr>
         <w:tc>
           <w:tcPr>
-            <w:tcW w:w="1200" w:type="dxa"/>
+            <w:tcW w:w="480" w:type="dxa"/>
             <w:hideMark/>
           </w:tcPr>
           <w:p>
@@ -2376,6 +2577,8 @@
               <w:rPr>
                 <w:b/>
                 <w:bCs/>
+                <w:sz w:val="18"/>
+                <w:szCs w:val="18"/>
                 <w:lang w:val="en-IN"/>
               </w:rPr>
             </w:pPr>
@@ -2383,25 +2586,32 @@
               <w:rPr>
                 <w:b/>
                 <w:bCs/>
-                <w:lang w:val="en-IN"/>
-              </w:rPr>
+                <w:sz w:val="18"/>
+                <w:szCs w:val="18"/>
+                <w:lang w:val="en-IN"/>
+              </w:rPr>
+              <w:lastRenderedPageBreak/>
               <w:t>6</w:t>
             </w:r>
           </w:p>
         </w:tc>
         <w:tc>
           <w:tcPr>
-            <w:tcW w:w="6300" w:type="dxa"/>
-            <w:hideMark/>
-          </w:tcPr>
-          <w:p>
-            <w:pPr>
-              <w:rPr>
-                <w:lang w:val="en-IN"/>
-              </w:rPr>
-            </w:pPr>
-            <w:r>
-              <w:rPr>
+            <w:tcW w:w="2492" w:type="dxa"/>
+            <w:hideMark/>
+          </w:tcPr>
+          <w:p>
+            <w:pPr>
+              <w:rPr>
+                <w:sz w:val="18"/>
+                <w:szCs w:val="18"/>
+                <w:lang w:val="en-IN"/>
+              </w:rPr>
+            </w:pPr>
+            <w:r>
+              <w:rPr>
+                <w:sz w:val="18"/>
+                <w:szCs w:val="18"/>
                 <w:lang w:val="en-IN"/>
               </w:rPr>
               <w:t>Verify the "Next" button is visible after performing a vertical scroll on Radiology module</w:t>
@@ -2410,18 +2620,22 @@
         </w:tc>
         <w:tc>
           <w:tcPr>
-            <w:tcW w:w="6380" w:type="dxa"/>
-            <w:hideMark/>
-          </w:tcPr>
-          <w:p>
-            <w:pPr>
-              <w:rPr>
+            <w:tcW w:w="3870" w:type="dxa"/>
+            <w:hideMark/>
+          </w:tcPr>
+          <w:p>
+            <w:pPr>
+              <w:rPr>
+                <w:sz w:val="18"/>
+                <w:szCs w:val="18"/>
                 <w:lang w:val="en-IN"/>
               </w:rPr>
             </w:pPr>
             <w:proofErr w:type="spellStart"/>
             <w:r>
               <w:rPr>
+                <w:sz w:val="18"/>
+                <w:szCs w:val="18"/>
                 <w:lang w:val="en-IN"/>
               </w:rPr>
               <w:t>Pre condition</w:t>
@@ -2429,12 +2643,16 @@
             <w:proofErr w:type="spellEnd"/>
             <w:r>
               <w:rPr>
+                <w:sz w:val="18"/>
+                <w:szCs w:val="18"/>
                 <w:lang w:val="en-IN"/>
               </w:rPr>
               <w:t>: User should be logged in</w:t>
             </w:r>
             <w:r>
               <w:rPr>
+                <w:sz w:val="18"/>
+                <w:szCs w:val="18"/>
                 <w:lang w:val="en-IN"/>
               </w:rPr>
               <w:br/>
@@ -2442,6 +2660,8 @@
             </w:r>
             <w:r>
               <w:rPr>
+                <w:sz w:val="18"/>
+                <w:szCs w:val="18"/>
                 <w:lang w:val="en-IN"/>
               </w:rPr>
               <w:br/>
@@ -2451,17 +2671,21 @@
         </w:tc>
         <w:tc>
           <w:tcPr>
-            <w:tcW w:w="6900" w:type="dxa"/>
-            <w:hideMark/>
-          </w:tcPr>
-          <w:p>
-            <w:pPr>
-              <w:rPr>
-                <w:lang w:val="en-IN"/>
-              </w:rPr>
-            </w:pPr>
-            <w:r>
-              <w:rPr>
+            <w:tcW w:w="3218" w:type="dxa"/>
+            <w:hideMark/>
+          </w:tcPr>
+          <w:p>
+            <w:pPr>
+              <w:rPr>
+                <w:sz w:val="18"/>
+                <w:szCs w:val="18"/>
+                <w:lang w:val="en-IN"/>
+              </w:rPr>
+            </w:pPr>
+            <w:r>
+              <w:rPr>
+                <w:sz w:val="18"/>
+                <w:szCs w:val="18"/>
                 <w:lang w:val="en-IN"/>
               </w:rPr>
               <w:br/>
@@ -2476,7 +2700,7 @@
         </w:trPr>
         <w:tc>
           <w:tcPr>
-            <w:tcW w:w="1200" w:type="dxa"/>
+            <w:tcW w:w="480" w:type="dxa"/>
             <w:hideMark/>
           </w:tcPr>
           <w:p>
@@ -2484,6 +2708,8 @@
               <w:rPr>
                 <w:b/>
                 <w:bCs/>
+                <w:sz w:val="18"/>
+                <w:szCs w:val="18"/>
                 <w:lang w:val="en-IN"/>
               </w:rPr>
             </w:pPr>
@@ -2491,6 +2717,8 @@
               <w:rPr>
                 <w:b/>
                 <w:bCs/>
+                <w:sz w:val="18"/>
+                <w:szCs w:val="18"/>
                 <w:lang w:val="en-IN"/>
               </w:rPr>
               <w:t>7</w:t>
@@ -2499,17 +2727,21 @@
         </w:tc>
         <w:tc>
           <w:tcPr>
-            <w:tcW w:w="6300" w:type="dxa"/>
-            <w:hideMark/>
-          </w:tcPr>
-          <w:p>
-            <w:pPr>
-              <w:rPr>
-                <w:lang w:val="en-IN"/>
-              </w:rPr>
-            </w:pPr>
-            <w:r>
-              <w:rPr>
+            <w:tcW w:w="2492" w:type="dxa"/>
+            <w:hideMark/>
+          </w:tcPr>
+          <w:p>
+            <w:pPr>
+              <w:rPr>
+                <w:sz w:val="18"/>
+                <w:szCs w:val="18"/>
+                <w:lang w:val="en-IN"/>
+              </w:rPr>
+            </w:pPr>
+            <w:r>
+              <w:rPr>
+                <w:sz w:val="18"/>
+                <w:szCs w:val="18"/>
                 <w:lang w:val="en-IN"/>
               </w:rPr>
               <w:t>Verify the tooltip and it's text present on hover the mouse on "Star"</w:t>
@@ -2518,18 +2750,22 @@
         </w:tc>
         <w:tc>
           <w:tcPr>
-            <w:tcW w:w="6380" w:type="dxa"/>
-            <w:hideMark/>
-          </w:tcPr>
-          <w:p>
-            <w:pPr>
-              <w:rPr>
+            <w:tcW w:w="3870" w:type="dxa"/>
+            <w:hideMark/>
+          </w:tcPr>
+          <w:p>
+            <w:pPr>
+              <w:rPr>
+                <w:sz w:val="18"/>
+                <w:szCs w:val="18"/>
                 <w:lang w:val="en-IN"/>
               </w:rPr>
             </w:pPr>
             <w:proofErr w:type="spellStart"/>
             <w:r>
               <w:rPr>
+                <w:sz w:val="18"/>
+                <w:szCs w:val="18"/>
                 <w:lang w:val="en-IN"/>
               </w:rPr>
               <w:t>Pre condition</w:t>
@@ -2537,12 +2773,16 @@
             <w:proofErr w:type="spellEnd"/>
             <w:r>
               <w:rPr>
+                <w:sz w:val="18"/>
+                <w:szCs w:val="18"/>
                 <w:lang w:val="en-IN"/>
               </w:rPr>
               <w:t xml:space="preserve">: User should be logged in and it is on list requests section </w:t>
             </w:r>
             <w:r>
               <w:rPr>
+                <w:sz w:val="18"/>
+                <w:szCs w:val="18"/>
                 <w:lang w:val="en-IN"/>
               </w:rPr>
               <w:br/>
@@ -2552,17 +2792,21 @@
         </w:tc>
         <w:tc>
           <w:tcPr>
-            <w:tcW w:w="6900" w:type="dxa"/>
-            <w:hideMark/>
-          </w:tcPr>
-          <w:p>
-            <w:pPr>
-              <w:rPr>
-                <w:lang w:val="en-IN"/>
-              </w:rPr>
-            </w:pPr>
-            <w:r>
-              <w:rPr>
+            <w:tcW w:w="3218" w:type="dxa"/>
+            <w:hideMark/>
+          </w:tcPr>
+          <w:p>
+            <w:pPr>
+              <w:rPr>
+                <w:sz w:val="18"/>
+                <w:szCs w:val="18"/>
+                <w:lang w:val="en-IN"/>
+              </w:rPr>
+            </w:pPr>
+            <w:r>
+              <w:rPr>
+                <w:sz w:val="18"/>
+                <w:szCs w:val="18"/>
                 <w:lang w:val="en-IN"/>
               </w:rPr>
               <w:t>Tooltip should be present when hover the mouse on star with text "Remember this date"</w:t>
@@ -2576,7 +2820,7 @@
         </w:trPr>
         <w:tc>
           <w:tcPr>
-            <w:tcW w:w="1200" w:type="dxa"/>
+            <w:tcW w:w="480" w:type="dxa"/>
             <w:hideMark/>
           </w:tcPr>
           <w:p>
@@ -2584,6 +2828,8 @@
               <w:rPr>
                 <w:b/>
                 <w:bCs/>
+                <w:sz w:val="18"/>
+                <w:szCs w:val="18"/>
                 <w:lang w:val="en-IN"/>
               </w:rPr>
             </w:pPr>
@@ -2591,6 +2837,8 @@
               <w:rPr>
                 <w:b/>
                 <w:bCs/>
+                <w:sz w:val="18"/>
+                <w:szCs w:val="18"/>
                 <w:lang w:val="en-IN"/>
               </w:rPr>
               <w:t>8</w:t>
@@ -2599,17 +2847,21 @@
         </w:tc>
         <w:tc>
           <w:tcPr>
-            <w:tcW w:w="6300" w:type="dxa"/>
-            <w:hideMark/>
-          </w:tcPr>
-          <w:p>
-            <w:pPr>
-              <w:rPr>
-                <w:lang w:val="en-IN"/>
-              </w:rPr>
-            </w:pPr>
-            <w:r>
-              <w:rPr>
+            <w:tcW w:w="2492" w:type="dxa"/>
+            <w:hideMark/>
+          </w:tcPr>
+          <w:p>
+            <w:pPr>
+              <w:rPr>
+                <w:sz w:val="18"/>
+                <w:szCs w:val="18"/>
+                <w:lang w:val="en-IN"/>
+              </w:rPr>
+            </w:pPr>
+            <w:r>
+              <w:rPr>
+                <w:sz w:val="18"/>
+                <w:szCs w:val="18"/>
                 <w:lang w:val="en-IN"/>
               </w:rPr>
               <w:t>Verify to star tooltip after refreshing the page</w:t>
@@ -2618,18 +2870,22 @@
         </w:tc>
         <w:tc>
           <w:tcPr>
-            <w:tcW w:w="6380" w:type="dxa"/>
-            <w:hideMark/>
-          </w:tcPr>
-          <w:p>
-            <w:pPr>
-              <w:rPr>
+            <w:tcW w:w="3870" w:type="dxa"/>
+            <w:hideMark/>
+          </w:tcPr>
+          <w:p>
+            <w:pPr>
+              <w:rPr>
+                <w:sz w:val="18"/>
+                <w:szCs w:val="18"/>
                 <w:lang w:val="en-IN"/>
               </w:rPr>
             </w:pPr>
             <w:proofErr w:type="spellStart"/>
             <w:r>
               <w:rPr>
+                <w:sz w:val="18"/>
+                <w:szCs w:val="18"/>
                 <w:lang w:val="en-IN"/>
               </w:rPr>
               <w:t>Pre condition</w:t>
@@ -2637,12 +2893,16 @@
             <w:proofErr w:type="spellEnd"/>
             <w:r>
               <w:rPr>
+                <w:sz w:val="18"/>
+                <w:szCs w:val="18"/>
                 <w:lang w:val="en-IN"/>
               </w:rPr>
               <w:t>: User should be logged in and it is on Radiology &gt; List Requests section</w:t>
             </w:r>
             <w:r>
               <w:rPr>
+                <w:sz w:val="18"/>
+                <w:szCs w:val="18"/>
                 <w:lang w:val="en-IN"/>
               </w:rPr>
               <w:br/>
@@ -2650,6 +2910,8 @@
             </w:r>
             <w:r>
               <w:rPr>
+                <w:sz w:val="18"/>
+                <w:szCs w:val="18"/>
                 <w:lang w:val="en-IN"/>
               </w:rPr>
               <w:br/>
@@ -2657,6 +2919,8 @@
             </w:r>
             <w:r>
               <w:rPr>
+                <w:sz w:val="18"/>
+                <w:szCs w:val="18"/>
                 <w:lang w:val="en-IN"/>
               </w:rPr>
               <w:br/>
@@ -2664,27 +2928,17 @@
             </w:r>
             <w:r>
               <w:rPr>
-                <w:lang w:val="en-IN"/>
-              </w:rPr>
-              <w:br/>
-              <w:t xml:space="preserve">4. Click on "TO" and </w:t>
-            </w:r>
-            <w:proofErr w:type="spellStart"/>
-            <w:r>
-              <w:rPr>
-                <w:lang w:val="en-IN"/>
-              </w:rPr>
-              <w:t>selct</w:t>
-            </w:r>
-            <w:proofErr w:type="spellEnd"/>
-            <w:r>
-              <w:rPr>
-                <w:lang w:val="en-IN"/>
-              </w:rPr>
-              <w:t xml:space="preserve"> "march 2024"</w:t>
-            </w:r>
-            <w:r>
-              <w:rPr>
+                <w:sz w:val="18"/>
+                <w:szCs w:val="18"/>
+                <w:lang w:val="en-IN"/>
+              </w:rPr>
+              <w:br/>
+              <w:t>4. Click on "TO" and select "march 2024"</w:t>
+            </w:r>
+            <w:r>
+              <w:rPr>
+                <w:sz w:val="18"/>
+                <w:szCs w:val="18"/>
                 <w:lang w:val="en-IN"/>
               </w:rPr>
               <w:br/>
@@ -2692,6 +2946,8 @@
             </w:r>
             <w:r>
               <w:rPr>
+                <w:sz w:val="18"/>
+                <w:szCs w:val="18"/>
                 <w:lang w:val="en-IN"/>
               </w:rPr>
               <w:br/>
@@ -2699,6 +2955,8 @@
             </w:r>
             <w:r>
               <w:rPr>
+                <w:sz w:val="18"/>
+                <w:szCs w:val="18"/>
                 <w:lang w:val="en-IN"/>
               </w:rPr>
               <w:br/>
@@ -2708,23 +2966,29 @@
         </w:tc>
         <w:tc>
           <w:tcPr>
-            <w:tcW w:w="6900" w:type="dxa"/>
-            <w:hideMark/>
-          </w:tcPr>
-          <w:p>
-            <w:pPr>
-              <w:rPr>
-                <w:lang w:val="en-IN"/>
-              </w:rPr>
-            </w:pPr>
-            <w:r>
-              <w:rPr>
+            <w:tcW w:w="3218" w:type="dxa"/>
+            <w:hideMark/>
+          </w:tcPr>
+          <w:p>
+            <w:pPr>
+              <w:rPr>
+                <w:sz w:val="18"/>
+                <w:szCs w:val="18"/>
+                <w:lang w:val="en-IN"/>
+              </w:rPr>
+            </w:pPr>
+            <w:r>
+              <w:rPr>
+                <w:sz w:val="18"/>
+                <w:szCs w:val="18"/>
                 <w:lang w:val="en-IN"/>
               </w:rPr>
               <w:t>After refreshing the page and navigate back to the list section of the radiology module:</w:t>
             </w:r>
             <w:r>
               <w:rPr>
+                <w:sz w:val="18"/>
+                <w:szCs w:val="18"/>
                 <w:lang w:val="en-IN"/>
               </w:rPr>
               <w:br/>
@@ -2732,6 +2996,8 @@
             </w:r>
             <w:r>
               <w:rPr>
+                <w:sz w:val="18"/>
+                <w:szCs w:val="18"/>
                 <w:lang w:val="en-IN"/>
               </w:rPr>
               <w:br/>
@@ -2746,7 +3012,7 @@
         </w:trPr>
         <w:tc>
           <w:tcPr>
-            <w:tcW w:w="1200" w:type="dxa"/>
+            <w:tcW w:w="480" w:type="dxa"/>
             <w:hideMark/>
           </w:tcPr>
           <w:p>
@@ -2754,6 +3020,8 @@
               <w:rPr>
                 <w:b/>
                 <w:bCs/>
+                <w:sz w:val="18"/>
+                <w:szCs w:val="18"/>
                 <w:lang w:val="en-IN"/>
               </w:rPr>
             </w:pPr>
@@ -2761,6 +3029,8 @@
               <w:rPr>
                 <w:b/>
                 <w:bCs/>
+                <w:sz w:val="18"/>
+                <w:szCs w:val="18"/>
                 <w:lang w:val="en-IN"/>
               </w:rPr>
               <w:t>9</w:t>
@@ -2769,17 +3039,21 @@
         </w:tc>
         <w:tc>
           <w:tcPr>
-            <w:tcW w:w="6300" w:type="dxa"/>
-            <w:hideMark/>
-          </w:tcPr>
-          <w:p>
-            <w:pPr>
-              <w:rPr>
-                <w:lang w:val="en-IN"/>
-              </w:rPr>
-            </w:pPr>
-            <w:r>
-              <w:rPr>
+            <w:tcW w:w="2492" w:type="dxa"/>
+            <w:hideMark/>
+          </w:tcPr>
+          <w:p>
+            <w:pPr>
+              <w:rPr>
+                <w:sz w:val="18"/>
+                <w:szCs w:val="18"/>
+                <w:lang w:val="en-IN"/>
+              </w:rPr>
+            </w:pPr>
+            <w:r>
+              <w:rPr>
+                <w:sz w:val="18"/>
+                <w:szCs w:val="18"/>
                 <w:lang w:val="en-IN"/>
               </w:rPr>
               <w:t>Verify to data range by select "one week" option from drop down</w:t>
@@ -2788,18 +3062,22 @@
         </w:tc>
         <w:tc>
           <w:tcPr>
-            <w:tcW w:w="6380" w:type="dxa"/>
-            <w:hideMark/>
-          </w:tcPr>
-          <w:p>
-            <w:pPr>
-              <w:rPr>
+            <w:tcW w:w="3870" w:type="dxa"/>
+            <w:hideMark/>
+          </w:tcPr>
+          <w:p>
+            <w:pPr>
+              <w:rPr>
+                <w:sz w:val="18"/>
+                <w:szCs w:val="18"/>
                 <w:lang w:val="en-IN"/>
               </w:rPr>
             </w:pPr>
             <w:proofErr w:type="spellStart"/>
             <w:r>
               <w:rPr>
+                <w:sz w:val="18"/>
+                <w:szCs w:val="18"/>
                 <w:lang w:val="en-IN"/>
               </w:rPr>
               <w:t>Pre condition</w:t>
@@ -2807,12 +3085,16 @@
             <w:proofErr w:type="spellEnd"/>
             <w:r>
               <w:rPr>
+                <w:sz w:val="18"/>
+                <w:szCs w:val="18"/>
                 <w:lang w:val="en-IN"/>
               </w:rPr>
               <w:t xml:space="preserve">: User should be logged in and it is on list requests section </w:t>
             </w:r>
             <w:r>
               <w:rPr>
+                <w:sz w:val="18"/>
+                <w:szCs w:val="18"/>
                 <w:lang w:val="en-IN"/>
               </w:rPr>
               <w:br/>
@@ -2820,6 +3102,8 @@
             </w:r>
             <w:r>
               <w:rPr>
+                <w:sz w:val="18"/>
+                <w:szCs w:val="18"/>
                 <w:lang w:val="en-IN"/>
               </w:rPr>
               <w:br/>
@@ -2827,6 +3111,8 @@
             </w:r>
             <w:r>
               <w:rPr>
+                <w:sz w:val="18"/>
+                <w:szCs w:val="18"/>
                 <w:lang w:val="en-IN"/>
               </w:rPr>
               <w:br/>
@@ -2836,23 +3122,29 @@
         </w:tc>
         <w:tc>
           <w:tcPr>
-            <w:tcW w:w="6900" w:type="dxa"/>
-            <w:hideMark/>
-          </w:tcPr>
-          <w:p>
-            <w:pPr>
-              <w:rPr>
-                <w:lang w:val="en-IN"/>
-              </w:rPr>
-            </w:pPr>
-            <w:r>
-              <w:rPr>
+            <w:tcW w:w="3218" w:type="dxa"/>
+            <w:hideMark/>
+          </w:tcPr>
+          <w:p>
+            <w:pPr>
+              <w:rPr>
+                <w:sz w:val="18"/>
+                <w:szCs w:val="18"/>
+                <w:lang w:val="en-IN"/>
+              </w:rPr>
+            </w:pPr>
+            <w:r>
+              <w:rPr>
+                <w:sz w:val="18"/>
+                <w:szCs w:val="18"/>
                 <w:lang w:val="en-IN"/>
               </w:rPr>
               <w:t>Data should be present as per the selected date range using dropdown</w:t>
             </w:r>
             <w:r>
               <w:rPr>
+                <w:sz w:val="18"/>
+                <w:szCs w:val="18"/>
                 <w:lang w:val="en-IN"/>
               </w:rPr>
               <w:br/>
@@ -2867,7 +3159,7 @@
         </w:trPr>
         <w:tc>
           <w:tcPr>
-            <w:tcW w:w="1200" w:type="dxa"/>
+            <w:tcW w:w="480" w:type="dxa"/>
             <w:hideMark/>
           </w:tcPr>
           <w:p>
@@ -2875,6 +3167,8 @@
               <w:rPr>
                 <w:b/>
                 <w:bCs/>
+                <w:sz w:val="18"/>
+                <w:szCs w:val="18"/>
                 <w:lang w:val="en-IN"/>
               </w:rPr>
             </w:pPr>
@@ -2882,6 +3176,8 @@
               <w:rPr>
                 <w:b/>
                 <w:bCs/>
+                <w:sz w:val="18"/>
+                <w:szCs w:val="18"/>
                 <w:lang w:val="en-IN"/>
               </w:rPr>
               <w:t>10</w:t>
@@ -2890,17 +3186,21 @@
         </w:tc>
         <w:tc>
           <w:tcPr>
-            <w:tcW w:w="6300" w:type="dxa"/>
-            <w:hideMark/>
-          </w:tcPr>
-          <w:p>
-            <w:pPr>
-              <w:rPr>
-                <w:lang w:val="en-IN"/>
-              </w:rPr>
-            </w:pPr>
-            <w:r>
-              <w:rPr>
+            <w:tcW w:w="2492" w:type="dxa"/>
+            <w:hideMark/>
+          </w:tcPr>
+          <w:p>
+            <w:pPr>
+              <w:rPr>
+                <w:sz w:val="18"/>
+                <w:szCs w:val="18"/>
+                <w:lang w:val="en-IN"/>
+              </w:rPr>
+            </w:pPr>
+            <w:r>
+              <w:rPr>
+                <w:sz w:val="18"/>
+                <w:szCs w:val="18"/>
                 <w:lang w:val="en-IN"/>
               </w:rPr>
               <w:t>Verify to filter the records by select "X-RAY" from Filter drop down</w:t>
@@ -2909,18 +3209,22 @@
         </w:tc>
         <w:tc>
           <w:tcPr>
-            <w:tcW w:w="6380" w:type="dxa"/>
-            <w:hideMark/>
-          </w:tcPr>
-          <w:p>
-            <w:pPr>
-              <w:rPr>
+            <w:tcW w:w="3870" w:type="dxa"/>
+            <w:hideMark/>
+          </w:tcPr>
+          <w:p>
+            <w:pPr>
+              <w:rPr>
+                <w:sz w:val="18"/>
+                <w:szCs w:val="18"/>
                 <w:lang w:val="en-IN"/>
               </w:rPr>
             </w:pPr>
             <w:proofErr w:type="spellStart"/>
             <w:r>
               <w:rPr>
+                <w:sz w:val="18"/>
+                <w:szCs w:val="18"/>
                 <w:lang w:val="en-IN"/>
               </w:rPr>
               <w:t>Pre condition</w:t>
@@ -2928,12 +3232,16 @@
             <w:proofErr w:type="spellEnd"/>
             <w:r>
               <w:rPr>
+                <w:sz w:val="18"/>
+                <w:szCs w:val="18"/>
                 <w:lang w:val="en-IN"/>
               </w:rPr>
               <w:t xml:space="preserve">: User should be logged in and it is on List requests section </w:t>
             </w:r>
             <w:r>
               <w:rPr>
+                <w:sz w:val="18"/>
+                <w:szCs w:val="18"/>
                 <w:lang w:val="en-IN"/>
               </w:rPr>
               <w:br/>
@@ -2941,6 +3249,8 @@
             </w:r>
             <w:r>
               <w:rPr>
+                <w:sz w:val="18"/>
+                <w:szCs w:val="18"/>
                 <w:lang w:val="en-IN"/>
               </w:rPr>
               <w:br/>
@@ -2948,6 +3258,8 @@
             </w:r>
             <w:r>
               <w:rPr>
+                <w:sz w:val="18"/>
+                <w:szCs w:val="18"/>
                 <w:lang w:val="en-IN"/>
               </w:rPr>
               <w:br/>
@@ -2955,27 +3267,17 @@
             </w:r>
             <w:r>
               <w:rPr>
-                <w:lang w:val="en-IN"/>
-              </w:rPr>
-              <w:br/>
-              <w:t xml:space="preserve">4. Click on "TO" and </w:t>
-            </w:r>
-            <w:proofErr w:type="spellStart"/>
-            <w:r>
-              <w:rPr>
-                <w:lang w:val="en-IN"/>
-              </w:rPr>
-              <w:t>selct</w:t>
-            </w:r>
-            <w:proofErr w:type="spellEnd"/>
-            <w:r>
-              <w:rPr>
-                <w:lang w:val="en-IN"/>
-              </w:rPr>
-              <w:t xml:space="preserve"> "march 2024"</w:t>
-            </w:r>
-            <w:r>
-              <w:rPr>
+                <w:sz w:val="18"/>
+                <w:szCs w:val="18"/>
+                <w:lang w:val="en-IN"/>
+              </w:rPr>
+              <w:br/>
+              <w:t>4. Click on "TO" and select "march 2024"</w:t>
+            </w:r>
+            <w:r>
+              <w:rPr>
+                <w:sz w:val="18"/>
+                <w:szCs w:val="18"/>
                 <w:lang w:val="en-IN"/>
               </w:rPr>
               <w:br/>
@@ -2985,17 +3287,21 @@
         </w:tc>
         <w:tc>
           <w:tcPr>
-            <w:tcW w:w="6900" w:type="dxa"/>
-            <w:hideMark/>
-          </w:tcPr>
-          <w:p>
-            <w:pPr>
-              <w:rPr>
-                <w:lang w:val="en-IN"/>
-              </w:rPr>
-            </w:pPr>
-            <w:r>
-              <w:rPr>
+            <w:tcW w:w="3218" w:type="dxa"/>
+            <w:hideMark/>
+          </w:tcPr>
+          <w:p>
+            <w:pPr>
+              <w:rPr>
+                <w:sz w:val="18"/>
+                <w:szCs w:val="18"/>
+                <w:lang w:val="en-IN"/>
+              </w:rPr>
+            </w:pPr>
+            <w:r>
+              <w:rPr>
+                <w:sz w:val="18"/>
+                <w:szCs w:val="18"/>
                 <w:lang w:val="en-IN"/>
               </w:rPr>
               <w:t>Record should filter out as per status</w:t>
@@ -3009,7 +3315,7 @@
         </w:trPr>
         <w:tc>
           <w:tcPr>
-            <w:tcW w:w="1200" w:type="dxa"/>
+            <w:tcW w:w="480" w:type="dxa"/>
             <w:hideMark/>
           </w:tcPr>
           <w:p>
@@ -3017,6 +3323,8 @@
               <w:rPr>
                 <w:b/>
                 <w:bCs/>
+                <w:sz w:val="18"/>
+                <w:szCs w:val="18"/>
                 <w:lang w:val="en-IN"/>
               </w:rPr>
             </w:pPr>
@@ -3024,26 +3332,31 @@
               <w:rPr>
                 <w:b/>
                 <w:bCs/>
-                <w:lang w:val="en-IN"/>
-              </w:rPr>
-              <w:lastRenderedPageBreak/>
+                <w:sz w:val="18"/>
+                <w:szCs w:val="18"/>
+                <w:lang w:val="en-IN"/>
+              </w:rPr>
               <w:t>11</w:t>
             </w:r>
           </w:p>
         </w:tc>
         <w:tc>
           <w:tcPr>
-            <w:tcW w:w="6300" w:type="dxa"/>
-            <w:hideMark/>
-          </w:tcPr>
-          <w:p>
-            <w:pPr>
-              <w:rPr>
-                <w:lang w:val="en-IN"/>
-              </w:rPr>
-            </w:pPr>
-            <w:r>
-              <w:rPr>
+            <w:tcW w:w="2492" w:type="dxa"/>
+            <w:hideMark/>
+          </w:tcPr>
+          <w:p>
+            <w:pPr>
+              <w:rPr>
+                <w:sz w:val="18"/>
+                <w:szCs w:val="18"/>
+                <w:lang w:val="en-IN"/>
+              </w:rPr>
+            </w:pPr>
+            <w:r>
+              <w:rPr>
+                <w:sz w:val="18"/>
+                <w:szCs w:val="18"/>
                 <w:lang w:val="en-IN"/>
               </w:rPr>
               <w:t>Verify to filter the records by select "X-RAY" from Filter drop down</w:t>
@@ -3052,23 +3365,29 @@
         </w:tc>
         <w:tc>
           <w:tcPr>
-            <w:tcW w:w="6380" w:type="dxa"/>
-            <w:hideMark/>
-          </w:tcPr>
-          <w:p>
-            <w:pPr>
-              <w:rPr>
-                <w:lang w:val="en-IN"/>
-              </w:rPr>
-            </w:pPr>
-            <w:r>
-              <w:rPr>
+            <w:tcW w:w="3870" w:type="dxa"/>
+            <w:hideMark/>
+          </w:tcPr>
+          <w:p>
+            <w:pPr>
+              <w:rPr>
+                <w:sz w:val="18"/>
+                <w:szCs w:val="18"/>
+                <w:lang w:val="en-IN"/>
+              </w:rPr>
+            </w:pPr>
+            <w:r>
+              <w:rPr>
+                <w:sz w:val="18"/>
+                <w:szCs w:val="18"/>
                 <w:lang w:val="en-IN"/>
               </w:rPr>
               <w:t>1. Navigate to the Radiology module</w:t>
             </w:r>
             <w:r>
               <w:rPr>
+                <w:sz w:val="18"/>
+                <w:szCs w:val="18"/>
                 <w:lang w:val="en-IN"/>
               </w:rPr>
               <w:br/>
@@ -3076,6 +3395,8 @@
             </w:r>
             <w:r>
               <w:rPr>
+                <w:sz w:val="18"/>
+                <w:szCs w:val="18"/>
                 <w:lang w:val="en-IN"/>
               </w:rPr>
               <w:br/>
@@ -3083,6 +3404,8 @@
             </w:r>
             <w:r>
               <w:rPr>
+                <w:sz w:val="18"/>
+                <w:szCs w:val="18"/>
                 <w:lang w:val="en-IN"/>
               </w:rPr>
               <w:br/>
@@ -3090,6 +3413,8 @@
             </w:r>
             <w:r>
               <w:rPr>
+                <w:sz w:val="18"/>
+                <w:szCs w:val="18"/>
                 <w:lang w:val="en-IN"/>
               </w:rPr>
               <w:br/>
@@ -3099,17 +3424,21 @@
         </w:tc>
         <w:tc>
           <w:tcPr>
-            <w:tcW w:w="6900" w:type="dxa"/>
-            <w:hideMark/>
-          </w:tcPr>
-          <w:p>
-            <w:pPr>
-              <w:rPr>
-                <w:lang w:val="en-IN"/>
-              </w:rPr>
-            </w:pPr>
-            <w:r>
-              <w:rPr>
+            <w:tcW w:w="3218" w:type="dxa"/>
+            <w:hideMark/>
+          </w:tcPr>
+          <w:p>
+            <w:pPr>
+              <w:rPr>
+                <w:sz w:val="18"/>
+                <w:szCs w:val="18"/>
+                <w:lang w:val="en-IN"/>
+              </w:rPr>
+            </w:pPr>
+            <w:r>
+              <w:rPr>
+                <w:sz w:val="18"/>
+                <w:szCs w:val="18"/>
                 <w:lang w:val="en-IN"/>
               </w:rPr>
               <w:t>Clicking the Cancel button within the modal should trigger a popup message stating Please Write Cancellation Remarks.</w:t>
@@ -3123,7 +3452,7 @@
         </w:trPr>
         <w:tc>
           <w:tcPr>
-            <w:tcW w:w="1200" w:type="dxa"/>
+            <w:tcW w:w="480" w:type="dxa"/>
             <w:hideMark/>
           </w:tcPr>
           <w:p>
@@ -3131,6 +3460,8 @@
               <w:rPr>
                 <w:b/>
                 <w:bCs/>
+                <w:sz w:val="18"/>
+                <w:szCs w:val="18"/>
                 <w:lang w:val="en-IN"/>
               </w:rPr>
             </w:pPr>
@@ -3138,6 +3469,8 @@
               <w:rPr>
                 <w:b/>
                 <w:bCs/>
+                <w:sz w:val="18"/>
+                <w:szCs w:val="18"/>
                 <w:lang w:val="en-IN"/>
               </w:rPr>
               <w:t>12</w:t>
@@ -3146,17 +3479,21 @@
         </w:tc>
         <w:tc>
           <w:tcPr>
-            <w:tcW w:w="6300" w:type="dxa"/>
-            <w:hideMark/>
-          </w:tcPr>
-          <w:p>
-            <w:pPr>
-              <w:rPr>
-                <w:lang w:val="en-IN"/>
-              </w:rPr>
-            </w:pPr>
-            <w:r>
-              <w:rPr>
+            <w:tcW w:w="2492" w:type="dxa"/>
+            <w:hideMark/>
+          </w:tcPr>
+          <w:p>
+            <w:pPr>
+              <w:rPr>
+                <w:sz w:val="18"/>
+                <w:szCs w:val="18"/>
+                <w:lang w:val="en-IN"/>
+              </w:rPr>
+            </w:pPr>
+            <w:r>
+              <w:rPr>
+                <w:sz w:val="18"/>
+                <w:szCs w:val="18"/>
                 <w:lang w:val="en-IN"/>
               </w:rPr>
               <w:t>Verify to search the data by enter the keyword which match with the already present records</w:t>
@@ -3165,18 +3502,22 @@
         </w:tc>
         <w:tc>
           <w:tcPr>
-            <w:tcW w:w="6380" w:type="dxa"/>
-            <w:hideMark/>
-          </w:tcPr>
-          <w:p>
-            <w:pPr>
-              <w:rPr>
+            <w:tcW w:w="3870" w:type="dxa"/>
+            <w:hideMark/>
+          </w:tcPr>
+          <w:p>
+            <w:pPr>
+              <w:rPr>
+                <w:sz w:val="18"/>
+                <w:szCs w:val="18"/>
                 <w:lang w:val="en-IN"/>
               </w:rPr>
             </w:pPr>
             <w:proofErr w:type="spellStart"/>
             <w:r>
               <w:rPr>
+                <w:sz w:val="18"/>
+                <w:szCs w:val="18"/>
                 <w:lang w:val="en-IN"/>
               </w:rPr>
               <w:t>Pre condition</w:t>
@@ -3184,12 +3525,16 @@
             <w:proofErr w:type="spellEnd"/>
             <w:r>
               <w:rPr>
+                <w:sz w:val="18"/>
+                <w:szCs w:val="18"/>
                 <w:lang w:val="en-IN"/>
               </w:rPr>
               <w:t>: User should be logged in and it is on list requests section</w:t>
             </w:r>
             <w:r>
               <w:rPr>
+                <w:sz w:val="18"/>
+                <w:szCs w:val="18"/>
                 <w:lang w:val="en-IN"/>
               </w:rPr>
               <w:br/>
@@ -3199,17 +3544,21 @@
         </w:tc>
         <w:tc>
           <w:tcPr>
-            <w:tcW w:w="6900" w:type="dxa"/>
-            <w:hideMark/>
-          </w:tcPr>
-          <w:p>
-            <w:pPr>
-              <w:rPr>
-                <w:lang w:val="en-IN"/>
-              </w:rPr>
-            </w:pPr>
-            <w:r>
-              <w:rPr>
+            <w:tcW w:w="3218" w:type="dxa"/>
+            <w:hideMark/>
+          </w:tcPr>
+          <w:p>
+            <w:pPr>
+              <w:rPr>
+                <w:sz w:val="18"/>
+                <w:szCs w:val="18"/>
+                <w:lang w:val="en-IN"/>
+              </w:rPr>
+            </w:pPr>
+            <w:r>
+              <w:rPr>
+                <w:sz w:val="18"/>
+                <w:szCs w:val="18"/>
                 <w:lang w:val="en-IN"/>
               </w:rPr>
               <w:t>Record should be present as per the entered keywords</w:t>
@@ -3223,7 +3572,7 @@
         </w:trPr>
         <w:tc>
           <w:tcPr>
-            <w:tcW w:w="1200" w:type="dxa"/>
+            <w:tcW w:w="480" w:type="dxa"/>
             <w:hideMark/>
           </w:tcPr>
           <w:p>
@@ -3231,6 +3580,8 @@
               <w:rPr>
                 <w:b/>
                 <w:bCs/>
+                <w:sz w:val="18"/>
+                <w:szCs w:val="18"/>
                 <w:lang w:val="en-IN"/>
               </w:rPr>
             </w:pPr>
@@ -3238,6 +3589,8 @@
               <w:rPr>
                 <w:b/>
                 <w:bCs/>
+                <w:sz w:val="18"/>
+                <w:szCs w:val="18"/>
                 <w:lang w:val="en-IN"/>
               </w:rPr>
               <w:t>13</w:t>
@@ -3246,17 +3599,21 @@
         </w:tc>
         <w:tc>
           <w:tcPr>
-            <w:tcW w:w="6300" w:type="dxa"/>
-            <w:hideMark/>
-          </w:tcPr>
-          <w:p>
-            <w:pPr>
-              <w:rPr>
-                <w:lang w:val="en-IN"/>
-              </w:rPr>
-            </w:pPr>
-            <w:r>
-              <w:rPr>
+            <w:tcW w:w="2492" w:type="dxa"/>
+            <w:hideMark/>
+          </w:tcPr>
+          <w:p>
+            <w:pPr>
+              <w:rPr>
+                <w:sz w:val="18"/>
+                <w:szCs w:val="18"/>
+                <w:lang w:val="en-IN"/>
+              </w:rPr>
+            </w:pPr>
+            <w:r>
+              <w:rPr>
+                <w:sz w:val="18"/>
+                <w:szCs w:val="18"/>
                 <w:lang w:val="en-IN"/>
               </w:rPr>
               <w:t>Verify Imaging Order Creation</w:t>
@@ -3265,18 +3622,22 @@
         </w:tc>
         <w:tc>
           <w:tcPr>
-            <w:tcW w:w="6380" w:type="dxa"/>
-            <w:hideMark/>
-          </w:tcPr>
-          <w:p>
-            <w:pPr>
-              <w:rPr>
+            <w:tcW w:w="3870" w:type="dxa"/>
+            <w:hideMark/>
+          </w:tcPr>
+          <w:p>
+            <w:pPr>
+              <w:rPr>
+                <w:sz w:val="18"/>
+                <w:szCs w:val="18"/>
                 <w:lang w:val="en-IN"/>
               </w:rPr>
             </w:pPr>
             <w:proofErr w:type="spellStart"/>
             <w:r>
               <w:rPr>
+                <w:sz w:val="18"/>
+                <w:szCs w:val="18"/>
                 <w:lang w:val="en-IN"/>
               </w:rPr>
               <w:t>Pre condition</w:t>
@@ -3284,39 +3645,33 @@
             <w:proofErr w:type="spellEnd"/>
             <w:r>
               <w:rPr>
+                <w:sz w:val="18"/>
+                <w:szCs w:val="18"/>
                 <w:lang w:val="en-IN"/>
               </w:rPr>
               <w:t xml:space="preserve">: User should be logged in </w:t>
             </w:r>
             <w:r>
               <w:rPr>
-                <w:lang w:val="en-IN"/>
-              </w:rPr>
-              <w:br/>
-            </w:r>
-            <w:r>
-              <w:rPr>
-                <w:lang w:val="en-IN"/>
-              </w:rPr>
-              <w:br/>
-              <w:t xml:space="preserve">1. </w:t>
-            </w:r>
-            <w:proofErr w:type="spellStart"/>
-            <w:r>
-              <w:rPr>
-                <w:lang w:val="en-IN"/>
-              </w:rPr>
-              <w:t>Naviagte</w:t>
-            </w:r>
-            <w:proofErr w:type="spellEnd"/>
-            <w:r>
-              <w:rPr>
-                <w:lang w:val="en-IN"/>
-              </w:rPr>
-              <w:t xml:space="preserve"> to the Doctor module</w:t>
-            </w:r>
-            <w:r>
-              <w:rPr>
+                <w:sz w:val="18"/>
+                <w:szCs w:val="18"/>
+                <w:lang w:val="en-IN"/>
+              </w:rPr>
+              <w:br/>
+            </w:r>
+            <w:r>
+              <w:rPr>
+                <w:sz w:val="18"/>
+                <w:szCs w:val="18"/>
+                <w:lang w:val="en-IN"/>
+              </w:rPr>
+              <w:br/>
+              <w:t>1. Navigate to the Doctor module</w:t>
+            </w:r>
+            <w:r>
+              <w:rPr>
+                <w:sz w:val="18"/>
+                <w:szCs w:val="18"/>
                 <w:lang w:val="en-IN"/>
               </w:rPr>
               <w:br/>
@@ -3324,6 +3679,8 @@
             </w:r>
             <w:r>
               <w:rPr>
+                <w:sz w:val="18"/>
+                <w:szCs w:val="18"/>
                 <w:lang w:val="en-IN"/>
               </w:rPr>
               <w:br/>
@@ -3331,27 +3688,17 @@
             </w:r>
             <w:r>
               <w:rPr>
-                <w:lang w:val="en-IN"/>
-              </w:rPr>
-              <w:br/>
-              <w:t xml:space="preserve">4. </w:t>
-            </w:r>
-            <w:proofErr w:type="spellStart"/>
-            <w:r>
-              <w:rPr>
-                <w:lang w:val="en-IN"/>
-              </w:rPr>
-              <w:t>Clcik</w:t>
-            </w:r>
-            <w:proofErr w:type="spellEnd"/>
-            <w:r>
-              <w:rPr>
-                <w:lang w:val="en-IN"/>
-              </w:rPr>
-              <w:t xml:space="preserve"> on the "----------" drop down</w:t>
-            </w:r>
-            <w:r>
-              <w:rPr>
+                <w:sz w:val="18"/>
+                <w:szCs w:val="18"/>
+                <w:lang w:val="en-IN"/>
+              </w:rPr>
+              <w:br/>
+              <w:t>4. Click on the "----------" drop down</w:t>
+            </w:r>
+            <w:r>
+              <w:rPr>
+                <w:sz w:val="18"/>
+                <w:szCs w:val="18"/>
                 <w:lang w:val="en-IN"/>
               </w:rPr>
               <w:br/>
@@ -3359,6 +3706,8 @@
             </w:r>
             <w:r>
               <w:rPr>
+                <w:sz w:val="18"/>
+                <w:szCs w:val="18"/>
                 <w:lang w:val="en-IN"/>
               </w:rPr>
               <w:br/>
@@ -3366,6 +3715,8 @@
             </w:r>
             <w:r>
               <w:rPr>
+                <w:sz w:val="18"/>
+                <w:szCs w:val="18"/>
                 <w:lang w:val="en-IN"/>
               </w:rPr>
               <w:br/>
@@ -3373,6 +3724,8 @@
             </w:r>
             <w:r>
               <w:rPr>
+                <w:sz w:val="18"/>
+                <w:szCs w:val="18"/>
                 <w:lang w:val="en-IN"/>
               </w:rPr>
               <w:br/>
@@ -3380,6 +3733,8 @@
             </w:r>
             <w:r>
               <w:rPr>
+                <w:sz w:val="18"/>
+                <w:szCs w:val="18"/>
                 <w:lang w:val="en-IN"/>
               </w:rPr>
               <w:br/>
@@ -3389,23 +3744,29 @@
         </w:tc>
         <w:tc>
           <w:tcPr>
-            <w:tcW w:w="6900" w:type="dxa"/>
-            <w:hideMark/>
-          </w:tcPr>
-          <w:p>
-            <w:pPr>
-              <w:rPr>
-                <w:lang w:val="en-IN"/>
-              </w:rPr>
-            </w:pPr>
-            <w:r>
-              <w:rPr>
+            <w:tcW w:w="3218" w:type="dxa"/>
+            <w:hideMark/>
+          </w:tcPr>
+          <w:p>
+            <w:pPr>
+              <w:rPr>
+                <w:sz w:val="18"/>
+                <w:szCs w:val="18"/>
+                <w:lang w:val="en-IN"/>
+              </w:rPr>
+            </w:pPr>
+            <w:r>
+              <w:rPr>
+                <w:sz w:val="18"/>
+                <w:szCs w:val="18"/>
                 <w:lang w:val="en-IN"/>
               </w:rPr>
               <w:t xml:space="preserve">The imaging order should be created and recorded in the "List request " section in the "Radiology" module without any errors, </w:t>
             </w:r>
             <w:r>
               <w:rPr>
+                <w:sz w:val="18"/>
+                <w:szCs w:val="18"/>
                 <w:lang w:val="en-IN"/>
               </w:rPr>
               <w:br/>
@@ -3420,7 +3781,7 @@
         </w:trPr>
         <w:tc>
           <w:tcPr>
-            <w:tcW w:w="1200" w:type="dxa"/>
+            <w:tcW w:w="480" w:type="dxa"/>
             <w:hideMark/>
           </w:tcPr>
           <w:p>
@@ -3428,6 +3789,8 @@
               <w:rPr>
                 <w:b/>
                 <w:bCs/>
+                <w:sz w:val="18"/>
+                <w:szCs w:val="18"/>
                 <w:lang w:val="en-IN"/>
               </w:rPr>
             </w:pPr>
@@ -3435,93 +3798,82 @@
               <w:rPr>
                 <w:b/>
                 <w:bCs/>
-                <w:lang w:val="en-IN"/>
-              </w:rPr>
+                <w:sz w:val="18"/>
+                <w:szCs w:val="18"/>
+                <w:lang w:val="en-IN"/>
+              </w:rPr>
+              <w:lastRenderedPageBreak/>
               <w:t>14</w:t>
             </w:r>
           </w:p>
         </w:tc>
         <w:tc>
           <w:tcPr>
-            <w:tcW w:w="6300" w:type="dxa"/>
-            <w:hideMark/>
-          </w:tcPr>
-          <w:p>
-            <w:pPr>
-              <w:rPr>
-                <w:lang w:val="en-IN"/>
-              </w:rPr>
-            </w:pPr>
-            <w:r>
-              <w:rPr>
-                <w:lang w:val="en-IN"/>
-              </w:rPr>
-              <w:t>Verify removal of "</w:t>
-            </w:r>
+            <w:tcW w:w="2492" w:type="dxa"/>
+            <w:hideMark/>
+          </w:tcPr>
+          <w:p>
+            <w:pPr>
+              <w:rPr>
+                <w:sz w:val="18"/>
+                <w:szCs w:val="18"/>
+                <w:lang w:val="en-IN"/>
+              </w:rPr>
+            </w:pPr>
+            <w:r>
+              <w:rPr>
+                <w:sz w:val="18"/>
+                <w:szCs w:val="18"/>
+                <w:lang w:val="en-IN"/>
+              </w:rPr>
+              <w:t>Verify removal of "Selected Order" section after clicking "Cancel" button</w:t>
+            </w:r>
+          </w:p>
+        </w:tc>
+        <w:tc>
+          <w:tcPr>
+            <w:tcW w:w="3870" w:type="dxa"/>
+            <w:hideMark/>
+          </w:tcPr>
+          <w:p>
+            <w:pPr>
+              <w:rPr>
+                <w:sz w:val="18"/>
+                <w:szCs w:val="18"/>
+                <w:lang w:val="en-IN"/>
+              </w:rPr>
+            </w:pPr>
             <w:proofErr w:type="spellStart"/>
             <w:r>
               <w:rPr>
-                <w:lang w:val="en-IN"/>
-              </w:rPr>
-              <w:t>Selectd</w:t>
+                <w:sz w:val="18"/>
+                <w:szCs w:val="18"/>
+                <w:lang w:val="en-IN"/>
+              </w:rPr>
+              <w:t>Pre condition</w:t>
             </w:r>
             <w:proofErr w:type="spellEnd"/>
             <w:r>
               <w:rPr>
-                <w:lang w:val="en-IN"/>
-              </w:rPr>
-              <w:t xml:space="preserve"> Order" section after clicking "Cancel" button</w:t>
-            </w:r>
-          </w:p>
-        </w:tc>
-        <w:tc>
-          <w:tcPr>
-            <w:tcW w:w="6380" w:type="dxa"/>
-            <w:hideMark/>
-          </w:tcPr>
-          <w:p>
-            <w:pPr>
-              <w:rPr>
-                <w:lang w:val="en-IN"/>
-              </w:rPr>
-            </w:pPr>
-            <w:proofErr w:type="spellStart"/>
-            <w:r>
-              <w:rPr>
-                <w:lang w:val="en-IN"/>
-              </w:rPr>
-              <w:t>Pre condition</w:t>
-            </w:r>
-            <w:proofErr w:type="spellEnd"/>
-            <w:r>
-              <w:rPr>
+                <w:sz w:val="18"/>
+                <w:szCs w:val="18"/>
                 <w:lang w:val="en-IN"/>
               </w:rPr>
               <w:t xml:space="preserve">: User should be logged in </w:t>
             </w:r>
             <w:r>
               <w:rPr>
-                <w:lang w:val="en-IN"/>
-              </w:rPr>
-              <w:br/>
-              <w:t xml:space="preserve">1. </w:t>
-            </w:r>
-            <w:proofErr w:type="spellStart"/>
-            <w:r>
-              <w:rPr>
-                <w:lang w:val="en-IN"/>
-              </w:rPr>
-              <w:t>Naviagte</w:t>
-            </w:r>
-            <w:proofErr w:type="spellEnd"/>
-            <w:r>
-              <w:rPr>
-                <w:lang w:val="en-IN"/>
-              </w:rPr>
-              <w:t xml:space="preserve"> to the Doctor module</w:t>
-            </w:r>
-            <w:r>
-              <w:rPr>
+                <w:sz w:val="18"/>
+                <w:szCs w:val="18"/>
+                <w:lang w:val="en-IN"/>
+              </w:rPr>
+              <w:br/>
+              <w:t>1. Navigate to the Doctor module</w:t>
+            </w:r>
+            <w:r>
+              <w:rPr>
+                <w:sz w:val="18"/>
+                <w:szCs w:val="18"/>
                 <w:lang w:val="en-IN"/>
               </w:rPr>
               <w:br/>
@@ -3529,6 +3881,8 @@
             </w:r>
             <w:r>
               <w:rPr>
+                <w:sz w:val="18"/>
+                <w:szCs w:val="18"/>
                 <w:lang w:val="en-IN"/>
               </w:rPr>
               <w:br/>
@@ -3536,27 +3890,17 @@
             </w:r>
             <w:r>
               <w:rPr>
-                <w:lang w:val="en-IN"/>
-              </w:rPr>
-              <w:br/>
-              <w:t xml:space="preserve">4. </w:t>
-            </w:r>
-            <w:proofErr w:type="spellStart"/>
-            <w:r>
-              <w:rPr>
-                <w:lang w:val="en-IN"/>
-              </w:rPr>
-              <w:t>Clcik</w:t>
-            </w:r>
-            <w:proofErr w:type="spellEnd"/>
-            <w:r>
-              <w:rPr>
-                <w:lang w:val="en-IN"/>
-              </w:rPr>
-              <w:t xml:space="preserve"> on the "----------" drop down</w:t>
-            </w:r>
-            <w:r>
-              <w:rPr>
+                <w:sz w:val="18"/>
+                <w:szCs w:val="18"/>
+                <w:lang w:val="en-IN"/>
+              </w:rPr>
+              <w:br/>
+              <w:t>4. Click on the "----------" drop down</w:t>
+            </w:r>
+            <w:r>
+              <w:rPr>
+                <w:sz w:val="18"/>
+                <w:szCs w:val="18"/>
                 <w:lang w:val="en-IN"/>
               </w:rPr>
               <w:br/>
@@ -3564,6 +3908,8 @@
             </w:r>
             <w:r>
               <w:rPr>
+                <w:sz w:val="18"/>
+                <w:szCs w:val="18"/>
                 <w:lang w:val="en-IN"/>
               </w:rPr>
               <w:br/>
@@ -3571,20 +3917,17 @@
             </w:r>
             <w:r>
               <w:rPr>
-                <w:lang w:val="en-IN"/>
-              </w:rPr>
-              <w:br/>
-              <w:t xml:space="preserve">7. Select "USG Chest" option </w:t>
-            </w:r>
-            <w:r>
-              <w:rPr>
-                <w:lang w:val="en-IN"/>
-              </w:rPr>
-              <w:lastRenderedPageBreak/>
-              <w:t xml:space="preserve">from the field </w:t>
-            </w:r>
-            <w:r>
-              <w:rPr>
+                <w:sz w:val="18"/>
+                <w:szCs w:val="18"/>
+                <w:lang w:val="en-IN"/>
+              </w:rPr>
+              <w:br/>
+              <w:t xml:space="preserve">7. Select "USG Chest" option from the field </w:t>
+            </w:r>
+            <w:r>
+              <w:rPr>
+                <w:sz w:val="18"/>
+                <w:szCs w:val="18"/>
                 <w:lang w:val="en-IN"/>
               </w:rPr>
               <w:br/>
@@ -3594,20 +3937,23 @@
         </w:tc>
         <w:tc>
           <w:tcPr>
-            <w:tcW w:w="6900" w:type="dxa"/>
-            <w:hideMark/>
-          </w:tcPr>
-          <w:p>
-            <w:pPr>
-              <w:rPr>
-                <w:lang w:val="en-IN"/>
-              </w:rPr>
-            </w:pPr>
-            <w:r>
-              <w:rPr>
-                <w:lang w:val="en-IN"/>
-              </w:rPr>
-              <w:lastRenderedPageBreak/>
+            <w:tcW w:w="3218" w:type="dxa"/>
+            <w:hideMark/>
+          </w:tcPr>
+          <w:p>
+            <w:pPr>
+              <w:rPr>
+                <w:sz w:val="18"/>
+                <w:szCs w:val="18"/>
+                <w:lang w:val="en-IN"/>
+              </w:rPr>
+            </w:pPr>
+            <w:r>
+              <w:rPr>
+                <w:sz w:val="18"/>
+                <w:szCs w:val="18"/>
+                <w:lang w:val="en-IN"/>
+              </w:rPr>
               <w:t>the "Selected order" section containing "Lab", "Medication", "Imaging", and "Others" fields should disappear , and ensure the "Active order" list is visible.</w:t>
             </w:r>
           </w:p>
@@ -3619,7 +3965,7 @@
         </w:trPr>
         <w:tc>
           <w:tcPr>
-            <w:tcW w:w="1200" w:type="dxa"/>
+            <w:tcW w:w="480" w:type="dxa"/>
             <w:hideMark/>
           </w:tcPr>
           <w:p>
@@ -3627,6 +3973,8 @@
               <w:rPr>
                 <w:b/>
                 <w:bCs/>
+                <w:sz w:val="18"/>
+                <w:szCs w:val="18"/>
                 <w:lang w:val="en-IN"/>
               </w:rPr>
             </w:pPr>
@@ -3634,6 +3982,8 @@
               <w:rPr>
                 <w:b/>
                 <w:bCs/>
+                <w:sz w:val="18"/>
+                <w:szCs w:val="18"/>
                 <w:lang w:val="en-IN"/>
               </w:rPr>
               <w:t>15</w:t>
@@ -3642,17 +3992,21 @@
         </w:tc>
         <w:tc>
           <w:tcPr>
-            <w:tcW w:w="6300" w:type="dxa"/>
-            <w:hideMark/>
-          </w:tcPr>
-          <w:p>
-            <w:pPr>
-              <w:rPr>
-                <w:lang w:val="en-IN"/>
-              </w:rPr>
-            </w:pPr>
-            <w:r>
-              <w:rPr>
+            <w:tcW w:w="2492" w:type="dxa"/>
+            <w:hideMark/>
+          </w:tcPr>
+          <w:p>
+            <w:pPr>
+              <w:rPr>
+                <w:sz w:val="18"/>
+                <w:szCs w:val="18"/>
+                <w:lang w:val="en-IN"/>
+              </w:rPr>
+            </w:pPr>
+            <w:r>
+              <w:rPr>
+                <w:sz w:val="18"/>
+                <w:szCs w:val="18"/>
                 <w:lang w:val="en-IN"/>
               </w:rPr>
               <w:t>Verify "Scan Done" Popup and Required Field Message</w:t>
@@ -3661,18 +4015,22 @@
         </w:tc>
         <w:tc>
           <w:tcPr>
-            <w:tcW w:w="6380" w:type="dxa"/>
-            <w:hideMark/>
-          </w:tcPr>
-          <w:p>
-            <w:pPr>
-              <w:rPr>
+            <w:tcW w:w="3870" w:type="dxa"/>
+            <w:hideMark/>
+          </w:tcPr>
+          <w:p>
+            <w:pPr>
+              <w:rPr>
+                <w:sz w:val="18"/>
+                <w:szCs w:val="18"/>
                 <w:lang w:val="en-IN"/>
               </w:rPr>
             </w:pPr>
             <w:proofErr w:type="spellStart"/>
             <w:r>
               <w:rPr>
+                <w:sz w:val="18"/>
+                <w:szCs w:val="18"/>
                 <w:lang w:val="en-IN"/>
               </w:rPr>
               <w:t>Pre condition</w:t>
@@ -3680,18 +4038,24 @@
             <w:proofErr w:type="spellEnd"/>
             <w:r>
               <w:rPr>
+                <w:sz w:val="18"/>
+                <w:szCs w:val="18"/>
                 <w:lang w:val="en-IN"/>
               </w:rPr>
               <w:t xml:space="preserve">: User should be logged in </w:t>
             </w:r>
             <w:r>
               <w:rPr>
-                <w:lang w:val="en-IN"/>
-              </w:rPr>
-              <w:br/>
-            </w:r>
-            <w:r>
-              <w:rPr>
+                <w:sz w:val="18"/>
+                <w:szCs w:val="18"/>
+                <w:lang w:val="en-IN"/>
+              </w:rPr>
+              <w:br/>
+            </w:r>
+            <w:r>
+              <w:rPr>
+                <w:sz w:val="18"/>
+                <w:szCs w:val="18"/>
                 <w:lang w:val="en-IN"/>
               </w:rPr>
               <w:br/>
@@ -3699,6 +4063,8 @@
             </w:r>
             <w:r>
               <w:rPr>
+                <w:sz w:val="18"/>
+                <w:szCs w:val="18"/>
                 <w:lang w:val="en-IN"/>
               </w:rPr>
               <w:br/>
@@ -3706,6 +4072,8 @@
             </w:r>
             <w:r>
               <w:rPr>
+                <w:sz w:val="18"/>
+                <w:szCs w:val="18"/>
                 <w:lang w:val="en-IN"/>
               </w:rPr>
               <w:br/>
@@ -3713,6 +4081,8 @@
             </w:r>
             <w:r>
               <w:rPr>
+                <w:sz w:val="18"/>
+                <w:szCs w:val="18"/>
                 <w:lang w:val="en-IN"/>
               </w:rPr>
               <w:br/>
@@ -3720,6 +4090,8 @@
             </w:r>
             <w:r>
               <w:rPr>
+                <w:sz w:val="18"/>
+                <w:szCs w:val="18"/>
                 <w:lang w:val="en-IN"/>
               </w:rPr>
               <w:br/>
@@ -3729,23 +4101,29 @@
         </w:tc>
         <w:tc>
           <w:tcPr>
-            <w:tcW w:w="6900" w:type="dxa"/>
-            <w:hideMark/>
-          </w:tcPr>
-          <w:p>
-            <w:pPr>
-              <w:rPr>
-                <w:lang w:val="en-IN"/>
-              </w:rPr>
-            </w:pPr>
-            <w:r>
-              <w:rPr>
+            <w:tcW w:w="3218" w:type="dxa"/>
+            <w:hideMark/>
+          </w:tcPr>
+          <w:p>
+            <w:pPr>
+              <w:rPr>
+                <w:sz w:val="18"/>
+                <w:szCs w:val="18"/>
+                <w:lang w:val="en-IN"/>
+              </w:rPr>
+            </w:pPr>
+            <w:r>
+              <w:rPr>
+                <w:sz w:val="18"/>
+                <w:szCs w:val="18"/>
                 <w:lang w:val="en-IN"/>
               </w:rPr>
               <w:t>The "Add Scan Done Details of Test Patient 3 Radiology" popup should open.</w:t>
             </w:r>
             <w:r>
               <w:rPr>
+                <w:sz w:val="18"/>
+                <w:szCs w:val="18"/>
                 <w:lang w:val="en-IN"/>
               </w:rPr>
               <w:br/>
@@ -3754,6 +4132,8 @@
             <w:proofErr w:type="spellStart"/>
             <w:r>
               <w:rPr>
+                <w:sz w:val="18"/>
+                <w:szCs w:val="18"/>
                 <w:lang w:val="en-IN"/>
               </w:rPr>
               <w:t>FilmType</w:t>
@@ -3761,6 +4141,8 @@
             <w:proofErr w:type="spellEnd"/>
             <w:r>
               <w:rPr>
+                <w:sz w:val="18"/>
+                <w:szCs w:val="18"/>
                 <w:lang w:val="en-IN"/>
               </w:rPr>
               <w:t xml:space="preserve"> Is Required" message should be displayed on the film type field when attempting to submit without details.</w:t>
@@ -3774,7 +4156,7 @@
         </w:trPr>
         <w:tc>
           <w:tcPr>
-            <w:tcW w:w="1200" w:type="dxa"/>
+            <w:tcW w:w="480" w:type="dxa"/>
             <w:hideMark/>
           </w:tcPr>
           <w:p>
@@ -3782,6 +4164,8 @@
               <w:rPr>
                 <w:b/>
                 <w:bCs/>
+                <w:sz w:val="18"/>
+                <w:szCs w:val="18"/>
                 <w:lang w:val="en-IN"/>
               </w:rPr>
             </w:pPr>
@@ -3789,6 +4173,8 @@
               <w:rPr>
                 <w:b/>
                 <w:bCs/>
+                <w:sz w:val="18"/>
+                <w:szCs w:val="18"/>
                 <w:lang w:val="en-IN"/>
               </w:rPr>
               <w:t>16</w:t>
@@ -3797,17 +4183,21 @@
         </w:tc>
         <w:tc>
           <w:tcPr>
-            <w:tcW w:w="6300" w:type="dxa"/>
-            <w:hideMark/>
-          </w:tcPr>
-          <w:p>
-            <w:pPr>
-              <w:rPr>
-                <w:lang w:val="en-IN"/>
-              </w:rPr>
-            </w:pPr>
-            <w:r>
-              <w:rPr>
+            <w:tcW w:w="2492" w:type="dxa"/>
+            <w:hideMark/>
+          </w:tcPr>
+          <w:p>
+            <w:pPr>
+              <w:rPr>
+                <w:sz w:val="18"/>
+                <w:szCs w:val="18"/>
+                <w:lang w:val="en-IN"/>
+              </w:rPr>
+            </w:pPr>
+            <w:r>
+              <w:rPr>
+                <w:sz w:val="18"/>
+                <w:szCs w:val="18"/>
                 <w:lang w:val="en-IN"/>
               </w:rPr>
               <w:t>Verify "Scan Detail Updated" Success Popup</w:t>
@@ -3816,18 +4206,22 @@
         </w:tc>
         <w:tc>
           <w:tcPr>
-            <w:tcW w:w="6380" w:type="dxa"/>
-            <w:hideMark/>
-          </w:tcPr>
-          <w:p>
-            <w:pPr>
-              <w:rPr>
+            <w:tcW w:w="3870" w:type="dxa"/>
+            <w:hideMark/>
+          </w:tcPr>
+          <w:p>
+            <w:pPr>
+              <w:rPr>
+                <w:sz w:val="18"/>
+                <w:szCs w:val="18"/>
                 <w:lang w:val="en-IN"/>
               </w:rPr>
             </w:pPr>
             <w:proofErr w:type="spellStart"/>
             <w:r>
               <w:rPr>
+                <w:sz w:val="18"/>
+                <w:szCs w:val="18"/>
                 <w:lang w:val="en-IN"/>
               </w:rPr>
               <w:t>Pre condition</w:t>
@@ -3835,18 +4229,24 @@
             <w:proofErr w:type="spellEnd"/>
             <w:r>
               <w:rPr>
+                <w:sz w:val="18"/>
+                <w:szCs w:val="18"/>
                 <w:lang w:val="en-IN"/>
               </w:rPr>
               <w:t xml:space="preserve">: User should be logged in </w:t>
             </w:r>
             <w:r>
               <w:rPr>
-                <w:lang w:val="en-IN"/>
-              </w:rPr>
-              <w:br/>
-            </w:r>
-            <w:r>
-              <w:rPr>
+                <w:sz w:val="18"/>
+                <w:szCs w:val="18"/>
+                <w:lang w:val="en-IN"/>
+              </w:rPr>
+              <w:br/>
+            </w:r>
+            <w:r>
+              <w:rPr>
+                <w:sz w:val="18"/>
+                <w:szCs w:val="18"/>
                 <w:lang w:val="en-IN"/>
               </w:rPr>
               <w:br/>
@@ -3854,6 +4254,8 @@
             </w:r>
             <w:r>
               <w:rPr>
+                <w:sz w:val="18"/>
+                <w:szCs w:val="18"/>
                 <w:lang w:val="en-IN"/>
               </w:rPr>
               <w:br/>
@@ -3861,6 +4263,8 @@
             </w:r>
             <w:r>
               <w:rPr>
+                <w:sz w:val="18"/>
+                <w:szCs w:val="18"/>
                 <w:lang w:val="en-IN"/>
               </w:rPr>
               <w:br/>
@@ -3868,6 +4272,8 @@
             </w:r>
             <w:r>
               <w:rPr>
+                <w:sz w:val="18"/>
+                <w:szCs w:val="18"/>
                 <w:lang w:val="en-IN"/>
               </w:rPr>
               <w:br/>
@@ -3875,6 +4281,8 @@
             </w:r>
             <w:r>
               <w:rPr>
+                <w:sz w:val="18"/>
+                <w:szCs w:val="18"/>
                 <w:lang w:val="en-IN"/>
               </w:rPr>
               <w:br/>
@@ -3884,17 +4292,21 @@
         </w:tc>
         <w:tc>
           <w:tcPr>
-            <w:tcW w:w="6900" w:type="dxa"/>
-            <w:hideMark/>
-          </w:tcPr>
-          <w:p>
-            <w:pPr>
-              <w:rPr>
-                <w:lang w:val="en-IN"/>
-              </w:rPr>
-            </w:pPr>
-            <w:r>
-              <w:rPr>
+            <w:tcW w:w="3218" w:type="dxa"/>
+            <w:hideMark/>
+          </w:tcPr>
+          <w:p>
+            <w:pPr>
+              <w:rPr>
+                <w:sz w:val="18"/>
+                <w:szCs w:val="18"/>
+                <w:lang w:val="en-IN"/>
+              </w:rPr>
+            </w:pPr>
+            <w:r>
+              <w:rPr>
+                <w:sz w:val="18"/>
+                <w:szCs w:val="18"/>
                 <w:lang w:val="en-IN"/>
               </w:rPr>
               <w:t>A "Scan detail Updated" success popup should appear.</w:t>
@@ -3908,7 +4320,7 @@
         </w:trPr>
         <w:tc>
           <w:tcPr>
-            <w:tcW w:w="1200" w:type="dxa"/>
+            <w:tcW w:w="480" w:type="dxa"/>
             <w:hideMark/>
           </w:tcPr>
           <w:p>
@@ -3916,6 +4328,8 @@
               <w:rPr>
                 <w:b/>
                 <w:bCs/>
+                <w:sz w:val="18"/>
+                <w:szCs w:val="18"/>
                 <w:lang w:val="en-IN"/>
               </w:rPr>
             </w:pPr>
@@ -3923,6 +4337,8 @@
               <w:rPr>
                 <w:b/>
                 <w:bCs/>
+                <w:sz w:val="18"/>
+                <w:szCs w:val="18"/>
                 <w:lang w:val="en-IN"/>
               </w:rPr>
               <w:t>17</w:t>
@@ -3931,17 +4347,21 @@
         </w:tc>
         <w:tc>
           <w:tcPr>
-            <w:tcW w:w="6300" w:type="dxa"/>
-            <w:hideMark/>
-          </w:tcPr>
-          <w:p>
-            <w:pPr>
-              <w:rPr>
-                <w:lang w:val="en-IN"/>
-              </w:rPr>
-            </w:pPr>
-            <w:r>
-              <w:rPr>
+            <w:tcW w:w="2492" w:type="dxa"/>
+            <w:hideMark/>
+          </w:tcPr>
+          <w:p>
+            <w:pPr>
+              <w:rPr>
+                <w:sz w:val="18"/>
+                <w:szCs w:val="18"/>
+                <w:lang w:val="en-IN"/>
+              </w:rPr>
+            </w:pPr>
+            <w:r>
+              <w:rPr>
+                <w:sz w:val="18"/>
+                <w:szCs w:val="18"/>
                 <w:lang w:val="en-IN"/>
               </w:rPr>
               <w:t>Verify Alert Message on Closing Without Saving</w:t>
@@ -3950,18 +4370,22 @@
         </w:tc>
         <w:tc>
           <w:tcPr>
-            <w:tcW w:w="6380" w:type="dxa"/>
-            <w:hideMark/>
-          </w:tcPr>
-          <w:p>
-            <w:pPr>
-              <w:rPr>
+            <w:tcW w:w="3870" w:type="dxa"/>
+            <w:hideMark/>
+          </w:tcPr>
+          <w:p>
+            <w:pPr>
+              <w:rPr>
+                <w:sz w:val="18"/>
+                <w:szCs w:val="18"/>
                 <w:lang w:val="en-IN"/>
               </w:rPr>
             </w:pPr>
             <w:proofErr w:type="spellStart"/>
             <w:r>
               <w:rPr>
+                <w:sz w:val="18"/>
+                <w:szCs w:val="18"/>
                 <w:lang w:val="en-IN"/>
               </w:rPr>
               <w:t>Pre condition</w:t>
@@ -3969,18 +4393,24 @@
             <w:proofErr w:type="spellEnd"/>
             <w:r>
               <w:rPr>
+                <w:sz w:val="18"/>
+                <w:szCs w:val="18"/>
                 <w:lang w:val="en-IN"/>
               </w:rPr>
               <w:t xml:space="preserve">: User should be logged in </w:t>
             </w:r>
             <w:r>
               <w:rPr>
-                <w:lang w:val="en-IN"/>
-              </w:rPr>
-              <w:br/>
-            </w:r>
-            <w:r>
-              <w:rPr>
+                <w:sz w:val="18"/>
+                <w:szCs w:val="18"/>
+                <w:lang w:val="en-IN"/>
+              </w:rPr>
+              <w:br/>
+            </w:r>
+            <w:r>
+              <w:rPr>
+                <w:sz w:val="18"/>
+                <w:szCs w:val="18"/>
                 <w:lang w:val="en-IN"/>
               </w:rPr>
               <w:br/>
@@ -3988,6 +4418,8 @@
             </w:r>
             <w:r>
               <w:rPr>
+                <w:sz w:val="18"/>
+                <w:szCs w:val="18"/>
                 <w:lang w:val="en-IN"/>
               </w:rPr>
               <w:br/>
@@ -3995,6 +4427,8 @@
             </w:r>
             <w:r>
               <w:rPr>
+                <w:sz w:val="18"/>
+                <w:szCs w:val="18"/>
                 <w:lang w:val="en-IN"/>
               </w:rPr>
               <w:br/>
@@ -4002,6 +4436,8 @@
             </w:r>
             <w:r>
               <w:rPr>
+                <w:sz w:val="18"/>
+                <w:szCs w:val="18"/>
                 <w:lang w:val="en-IN"/>
               </w:rPr>
               <w:br/>
@@ -4009,19 +4445,17 @@
             </w:r>
             <w:r>
               <w:rPr>
-                <w:lang w:val="en-IN"/>
-              </w:rPr>
-              <w:br/>
-            </w:r>
-            <w:r>
-              <w:rPr>
-                <w:lang w:val="en-IN"/>
-              </w:rPr>
-              <w:lastRenderedPageBreak/>
+                <w:sz w:val="18"/>
+                <w:szCs w:val="18"/>
+                <w:lang w:val="en-IN"/>
+              </w:rPr>
+              <w:br/>
               <w:t>5. Verify that the "Add report of USG Chest (X-RAY)" popup opens.</w:t>
             </w:r>
             <w:r>
               <w:rPr>
+                <w:sz w:val="18"/>
+                <w:szCs w:val="18"/>
                 <w:lang w:val="en-IN"/>
               </w:rPr>
               <w:br/>
@@ -4031,20 +4465,23 @@
         </w:tc>
         <w:tc>
           <w:tcPr>
-            <w:tcW w:w="6900" w:type="dxa"/>
-            <w:hideMark/>
-          </w:tcPr>
-          <w:p>
-            <w:pPr>
-              <w:rPr>
-                <w:lang w:val="en-IN"/>
-              </w:rPr>
-            </w:pPr>
-            <w:r>
-              <w:rPr>
-                <w:lang w:val="en-IN"/>
-              </w:rPr>
-              <w:lastRenderedPageBreak/>
+            <w:tcW w:w="3218" w:type="dxa"/>
+            <w:hideMark/>
+          </w:tcPr>
+          <w:p>
+            <w:pPr>
+              <w:rPr>
+                <w:sz w:val="18"/>
+                <w:szCs w:val="18"/>
+                <w:lang w:val="en-IN"/>
+              </w:rPr>
+            </w:pPr>
+            <w:r>
+              <w:rPr>
+                <w:sz w:val="18"/>
+                <w:szCs w:val="18"/>
+                <w:lang w:val="en-IN"/>
+              </w:rPr>
               <w:t>Verify that an alert message "Changes will be discarded. Do you want to close anyway?" appears.</w:t>
             </w:r>
           </w:p>
@@ -4056,7 +4493,7 @@
         </w:trPr>
         <w:tc>
           <w:tcPr>
-            <w:tcW w:w="1200" w:type="dxa"/>
+            <w:tcW w:w="480" w:type="dxa"/>
             <w:hideMark/>
           </w:tcPr>
           <w:p>
@@ -4064,6 +4501,8 @@
               <w:rPr>
                 <w:b/>
                 <w:bCs/>
+                <w:sz w:val="18"/>
+                <w:szCs w:val="18"/>
                 <w:lang w:val="en-IN"/>
               </w:rPr>
             </w:pPr>
@@ -4071,6 +4510,8 @@
               <w:rPr>
                 <w:b/>
                 <w:bCs/>
+                <w:sz w:val="18"/>
+                <w:szCs w:val="18"/>
                 <w:lang w:val="en-IN"/>
               </w:rPr>
               <w:t>18</w:t>
@@ -4079,17 +4520,21 @@
         </w:tc>
         <w:tc>
           <w:tcPr>
-            <w:tcW w:w="6300" w:type="dxa"/>
-            <w:hideMark/>
-          </w:tcPr>
-          <w:p>
-            <w:pPr>
-              <w:rPr>
-                <w:lang w:val="en-IN"/>
-              </w:rPr>
-            </w:pPr>
-            <w:r>
-              <w:rPr>
+            <w:tcW w:w="2492" w:type="dxa"/>
+            <w:hideMark/>
+          </w:tcPr>
+          <w:p>
+            <w:pPr>
+              <w:rPr>
+                <w:sz w:val="18"/>
+                <w:szCs w:val="18"/>
+                <w:lang w:val="en-IN"/>
+              </w:rPr>
+            </w:pPr>
+            <w:r>
+              <w:rPr>
+                <w:sz w:val="18"/>
+                <w:szCs w:val="18"/>
                 <w:lang w:val="en-IN"/>
               </w:rPr>
               <w:t>Verify "Add Report" Functionality and Success Message</w:t>
@@ -4098,18 +4543,22 @@
         </w:tc>
         <w:tc>
           <w:tcPr>
-            <w:tcW w:w="6380" w:type="dxa"/>
-            <w:hideMark/>
-          </w:tcPr>
-          <w:p>
-            <w:pPr>
-              <w:rPr>
+            <w:tcW w:w="3870" w:type="dxa"/>
+            <w:hideMark/>
+          </w:tcPr>
+          <w:p>
+            <w:pPr>
+              <w:rPr>
+                <w:sz w:val="18"/>
+                <w:szCs w:val="18"/>
                 <w:lang w:val="en-IN"/>
               </w:rPr>
             </w:pPr>
             <w:proofErr w:type="spellStart"/>
             <w:r>
               <w:rPr>
+                <w:sz w:val="18"/>
+                <w:szCs w:val="18"/>
                 <w:lang w:val="en-IN"/>
               </w:rPr>
               <w:t>Pre condition</w:t>
@@ -4117,18 +4566,24 @@
             <w:proofErr w:type="spellEnd"/>
             <w:r>
               <w:rPr>
+                <w:sz w:val="18"/>
+                <w:szCs w:val="18"/>
                 <w:lang w:val="en-IN"/>
               </w:rPr>
               <w:t xml:space="preserve">: User should be logged in </w:t>
             </w:r>
             <w:r>
               <w:rPr>
-                <w:lang w:val="en-IN"/>
-              </w:rPr>
-              <w:br/>
-            </w:r>
-            <w:r>
-              <w:rPr>
+                <w:sz w:val="18"/>
+                <w:szCs w:val="18"/>
+                <w:lang w:val="en-IN"/>
+              </w:rPr>
+              <w:br/>
+            </w:r>
+            <w:r>
+              <w:rPr>
+                <w:sz w:val="18"/>
+                <w:szCs w:val="18"/>
                 <w:lang w:val="en-IN"/>
               </w:rPr>
               <w:br/>
@@ -4136,6 +4591,8 @@
             </w:r>
             <w:r>
               <w:rPr>
+                <w:sz w:val="18"/>
+                <w:szCs w:val="18"/>
                 <w:lang w:val="en-IN"/>
               </w:rPr>
               <w:br/>
@@ -4143,6 +4600,8 @@
             </w:r>
             <w:r>
               <w:rPr>
+                <w:sz w:val="18"/>
+                <w:szCs w:val="18"/>
                 <w:lang w:val="en-IN"/>
               </w:rPr>
               <w:br/>
@@ -4150,6 +4609,8 @@
             </w:r>
             <w:r>
               <w:rPr>
+                <w:sz w:val="18"/>
+                <w:szCs w:val="18"/>
                 <w:lang w:val="en-IN"/>
               </w:rPr>
               <w:br/>
@@ -4157,6 +4618,8 @@
             </w:r>
             <w:r>
               <w:rPr>
+                <w:sz w:val="18"/>
+                <w:szCs w:val="18"/>
                 <w:lang w:val="en-IN"/>
               </w:rPr>
               <w:br/>
@@ -4164,6 +4627,8 @@
             </w:r>
             <w:r>
               <w:rPr>
+                <w:sz w:val="18"/>
+                <w:szCs w:val="18"/>
                 <w:lang w:val="en-IN"/>
               </w:rPr>
               <w:br/>
@@ -4171,6 +4636,8 @@
             </w:r>
             <w:r>
               <w:rPr>
+                <w:sz w:val="18"/>
+                <w:szCs w:val="18"/>
                 <w:lang w:val="en-IN"/>
               </w:rPr>
               <w:br/>
@@ -4180,23 +4647,29 @@
         </w:tc>
         <w:tc>
           <w:tcPr>
-            <w:tcW w:w="6900" w:type="dxa"/>
-            <w:hideMark/>
-          </w:tcPr>
-          <w:p>
-            <w:pPr>
-              <w:rPr>
-                <w:lang w:val="en-IN"/>
-              </w:rPr>
-            </w:pPr>
-            <w:r>
-              <w:rPr>
+            <w:tcW w:w="3218" w:type="dxa"/>
+            <w:hideMark/>
+          </w:tcPr>
+          <w:p>
+            <w:pPr>
+              <w:rPr>
+                <w:sz w:val="18"/>
+                <w:szCs w:val="18"/>
+                <w:lang w:val="en-IN"/>
+              </w:rPr>
+            </w:pPr>
+            <w:r>
+              <w:rPr>
+                <w:sz w:val="18"/>
+                <w:szCs w:val="18"/>
                 <w:lang w:val="en-IN"/>
               </w:rPr>
               <w:t>The "Scan Done" button should change to "Add Report".</w:t>
             </w:r>
             <w:r>
               <w:rPr>
+                <w:sz w:val="18"/>
+                <w:szCs w:val="18"/>
                 <w:lang w:val="en-IN"/>
               </w:rPr>
               <w:br/>
@@ -4204,6 +4677,8 @@
             </w:r>
             <w:r>
               <w:rPr>
+                <w:sz w:val="18"/>
+                <w:szCs w:val="18"/>
                 <w:lang w:val="en-IN"/>
               </w:rPr>
               <w:br/>
@@ -4218,7 +4693,7 @@
         </w:trPr>
         <w:tc>
           <w:tcPr>
-            <w:tcW w:w="1200" w:type="dxa"/>
+            <w:tcW w:w="480" w:type="dxa"/>
             <w:hideMark/>
           </w:tcPr>
           <w:p>
@@ -4226,6 +4701,8 @@
               <w:rPr>
                 <w:b/>
                 <w:bCs/>
+                <w:sz w:val="18"/>
+                <w:szCs w:val="18"/>
                 <w:lang w:val="en-IN"/>
               </w:rPr>
             </w:pPr>
@@ -4233,25 +4710,32 @@
               <w:rPr>
                 <w:b/>
                 <w:bCs/>
-                <w:lang w:val="en-IN"/>
-              </w:rPr>
+                <w:sz w:val="18"/>
+                <w:szCs w:val="18"/>
+                <w:lang w:val="en-IN"/>
+              </w:rPr>
+              <w:lastRenderedPageBreak/>
               <w:t>19</w:t>
             </w:r>
           </w:p>
         </w:tc>
         <w:tc>
           <w:tcPr>
-            <w:tcW w:w="6300" w:type="dxa"/>
-            <w:hideMark/>
-          </w:tcPr>
-          <w:p>
-            <w:pPr>
-              <w:rPr>
-                <w:lang w:val="en-IN"/>
-              </w:rPr>
-            </w:pPr>
-            <w:r>
-              <w:rPr>
+            <w:tcW w:w="2492" w:type="dxa"/>
+            <w:hideMark/>
+          </w:tcPr>
+          <w:p>
+            <w:pPr>
+              <w:rPr>
+                <w:sz w:val="18"/>
+                <w:szCs w:val="18"/>
+                <w:lang w:val="en-IN"/>
+              </w:rPr>
+            </w:pPr>
+            <w:r>
+              <w:rPr>
+                <w:sz w:val="18"/>
+                <w:szCs w:val="18"/>
                 <w:lang w:val="en-IN"/>
               </w:rPr>
               <w:t xml:space="preserve">Verify "Edit Report" and Required Text </w:t>
@@ -4259,6 +4743,8 @@
             <w:proofErr w:type="spellStart"/>
             <w:r>
               <w:rPr>
+                <w:sz w:val="18"/>
+                <w:szCs w:val="18"/>
                 <w:lang w:val="en-IN"/>
               </w:rPr>
               <w:t>MessageVerify</w:t>
@@ -4266,6 +4752,8 @@
             <w:proofErr w:type="spellEnd"/>
             <w:r>
               <w:rPr>
+                <w:sz w:val="18"/>
+                <w:szCs w:val="18"/>
                 <w:lang w:val="en-IN"/>
               </w:rPr>
               <w:t xml:space="preserve"> "Report Updated Successfully" Message</w:t>
@@ -4274,18 +4762,22 @@
         </w:tc>
         <w:tc>
           <w:tcPr>
-            <w:tcW w:w="6380" w:type="dxa"/>
-            <w:hideMark/>
-          </w:tcPr>
-          <w:p>
-            <w:pPr>
-              <w:rPr>
+            <w:tcW w:w="3870" w:type="dxa"/>
+            <w:hideMark/>
+          </w:tcPr>
+          <w:p>
+            <w:pPr>
+              <w:rPr>
+                <w:sz w:val="18"/>
+                <w:szCs w:val="18"/>
                 <w:lang w:val="en-IN"/>
               </w:rPr>
             </w:pPr>
             <w:proofErr w:type="spellStart"/>
             <w:r>
               <w:rPr>
+                <w:sz w:val="18"/>
+                <w:szCs w:val="18"/>
                 <w:lang w:val="en-IN"/>
               </w:rPr>
               <w:t>Pre condition</w:t>
@@ -4293,18 +4785,24 @@
             <w:proofErr w:type="spellEnd"/>
             <w:r>
               <w:rPr>
+                <w:sz w:val="18"/>
+                <w:szCs w:val="18"/>
                 <w:lang w:val="en-IN"/>
               </w:rPr>
               <w:t xml:space="preserve">: User should be logged in </w:t>
             </w:r>
             <w:r>
               <w:rPr>
-                <w:lang w:val="en-IN"/>
-              </w:rPr>
-              <w:br/>
-            </w:r>
-            <w:r>
-              <w:rPr>
+                <w:sz w:val="18"/>
+                <w:szCs w:val="18"/>
+                <w:lang w:val="en-IN"/>
+              </w:rPr>
+              <w:br/>
+            </w:r>
+            <w:r>
+              <w:rPr>
+                <w:sz w:val="18"/>
+                <w:szCs w:val="18"/>
                 <w:lang w:val="en-IN"/>
               </w:rPr>
               <w:br/>
@@ -4312,6 +4810,8 @@
             </w:r>
             <w:r>
               <w:rPr>
+                <w:sz w:val="18"/>
+                <w:szCs w:val="18"/>
                 <w:lang w:val="en-IN"/>
               </w:rPr>
               <w:br/>
@@ -4319,6 +4819,8 @@
             </w:r>
             <w:r>
               <w:rPr>
+                <w:sz w:val="18"/>
+                <w:szCs w:val="18"/>
                 <w:lang w:val="en-IN"/>
               </w:rPr>
               <w:br/>
@@ -4326,6 +4828,8 @@
             </w:r>
             <w:r>
               <w:rPr>
+                <w:sz w:val="18"/>
+                <w:szCs w:val="18"/>
                 <w:lang w:val="en-IN"/>
               </w:rPr>
               <w:br/>
@@ -4333,6 +4837,8 @@
             </w:r>
             <w:r>
               <w:rPr>
+                <w:sz w:val="18"/>
+                <w:szCs w:val="18"/>
                 <w:lang w:val="en-IN"/>
               </w:rPr>
               <w:br/>
@@ -4340,6 +4846,8 @@
             </w:r>
             <w:r>
               <w:rPr>
+                <w:sz w:val="18"/>
+                <w:szCs w:val="18"/>
                 <w:lang w:val="en-IN"/>
               </w:rPr>
               <w:br/>
@@ -4349,23 +4857,29 @@
         </w:tc>
         <w:tc>
           <w:tcPr>
-            <w:tcW w:w="6900" w:type="dxa"/>
-            <w:hideMark/>
-          </w:tcPr>
-          <w:p>
-            <w:pPr>
-              <w:rPr>
-                <w:lang w:val="en-IN"/>
-              </w:rPr>
-            </w:pPr>
-            <w:r>
-              <w:rPr>
+            <w:tcW w:w="3218" w:type="dxa"/>
+            <w:hideMark/>
+          </w:tcPr>
+          <w:p>
+            <w:pPr>
+              <w:rPr>
+                <w:sz w:val="18"/>
+                <w:szCs w:val="18"/>
+                <w:lang w:val="en-IN"/>
+              </w:rPr>
+            </w:pPr>
+            <w:r>
+              <w:rPr>
+                <w:sz w:val="18"/>
+                <w:szCs w:val="18"/>
                 <w:lang w:val="en-IN"/>
               </w:rPr>
               <w:t>The "Add report of USG Chest (X-RAY)" popup should open.</w:t>
             </w:r>
             <w:r>
               <w:rPr>
+                <w:sz w:val="18"/>
+                <w:szCs w:val="18"/>
                 <w:lang w:val="en-IN"/>
               </w:rPr>
               <w:br/>
@@ -4380,7 +4894,7 @@
         </w:trPr>
         <w:tc>
           <w:tcPr>
-            <w:tcW w:w="1200" w:type="dxa"/>
+            <w:tcW w:w="480" w:type="dxa"/>
             <w:hideMark/>
           </w:tcPr>
           <w:p>
@@ -4388,6 +4902,8 @@
               <w:rPr>
                 <w:b/>
                 <w:bCs/>
+                <w:sz w:val="18"/>
+                <w:szCs w:val="18"/>
                 <w:lang w:val="en-IN"/>
               </w:rPr>
             </w:pPr>
@@ -4395,6 +4911,8 @@
               <w:rPr>
                 <w:b/>
                 <w:bCs/>
+                <w:sz w:val="18"/>
+                <w:szCs w:val="18"/>
                 <w:lang w:val="en-IN"/>
               </w:rPr>
               <w:t>20</w:t>
@@ -4403,17 +4921,21 @@
         </w:tc>
         <w:tc>
           <w:tcPr>
-            <w:tcW w:w="6300" w:type="dxa"/>
-            <w:hideMark/>
-          </w:tcPr>
-          <w:p>
-            <w:pPr>
-              <w:rPr>
-                <w:lang w:val="en-IN"/>
-              </w:rPr>
-            </w:pPr>
-            <w:r>
-              <w:rPr>
+            <w:tcW w:w="2492" w:type="dxa"/>
+            <w:hideMark/>
+          </w:tcPr>
+          <w:p>
+            <w:pPr>
+              <w:rPr>
+                <w:sz w:val="18"/>
+                <w:szCs w:val="18"/>
+                <w:lang w:val="en-IN"/>
+              </w:rPr>
+            </w:pPr>
+            <w:r>
+              <w:rPr>
+                <w:sz w:val="18"/>
+                <w:szCs w:val="18"/>
                 <w:lang w:val="en-IN"/>
               </w:rPr>
               <w:t>Take Screenshot of the current page</w:t>
@@ -4422,23 +4944,29 @@
         </w:tc>
         <w:tc>
           <w:tcPr>
-            <w:tcW w:w="6380" w:type="dxa"/>
-            <w:hideMark/>
-          </w:tcPr>
-          <w:p>
-            <w:pPr>
-              <w:rPr>
-                <w:lang w:val="en-IN"/>
-              </w:rPr>
-            </w:pPr>
-            <w:r>
-              <w:rPr>
+            <w:tcW w:w="3870" w:type="dxa"/>
+            <w:hideMark/>
+          </w:tcPr>
+          <w:p>
+            <w:pPr>
+              <w:rPr>
+                <w:sz w:val="18"/>
+                <w:szCs w:val="18"/>
+                <w:lang w:val="en-IN"/>
+              </w:rPr>
+            </w:pPr>
+            <w:r>
+              <w:rPr>
+                <w:sz w:val="18"/>
+                <w:szCs w:val="18"/>
                 <w:lang w:val="en-IN"/>
               </w:rPr>
               <w:t>Precondition: User should be logged in and on the Radiology section.</w:t>
             </w:r>
             <w:r>
               <w:rPr>
+                <w:sz w:val="18"/>
+                <w:szCs w:val="18"/>
                 <w:lang w:val="en-IN"/>
               </w:rPr>
               <w:br/>
@@ -4448,34 +4976,24 @@
         </w:tc>
         <w:tc>
           <w:tcPr>
-            <w:tcW w:w="6900" w:type="dxa"/>
-            <w:hideMark/>
-          </w:tcPr>
-          <w:p>
-            <w:pPr>
-              <w:rPr>
-                <w:lang w:val="en-IN"/>
-              </w:rPr>
-            </w:pPr>
-            <w:r>
-              <w:rPr>
-                <w:lang w:val="en-IN"/>
-              </w:rPr>
-              <w:t xml:space="preserve">Screenshot shot of the page should be </w:t>
-            </w:r>
-            <w:proofErr w:type="spellStart"/>
-            <w:r>
-              <w:rPr>
-                <w:lang w:val="en-IN"/>
-              </w:rPr>
-              <w:t>saveed</w:t>
-            </w:r>
-            <w:proofErr w:type="spellEnd"/>
-            <w:r>
-              <w:rPr>
-                <w:lang w:val="en-IN"/>
-              </w:rPr>
-              <w:t xml:space="preserve"> under screenshot folder</w:t>
+            <w:tcW w:w="3218" w:type="dxa"/>
+            <w:hideMark/>
+          </w:tcPr>
+          <w:p>
+            <w:pPr>
+              <w:rPr>
+                <w:sz w:val="18"/>
+                <w:szCs w:val="18"/>
+                <w:lang w:val="en-IN"/>
+              </w:rPr>
+            </w:pPr>
+            <w:r>
+              <w:rPr>
+                <w:sz w:val="18"/>
+                <w:szCs w:val="18"/>
+                <w:lang w:val="en-IN"/>
+              </w:rPr>
+              <w:t>Screenshot shot of the page should be saved under screenshot folder</w:t>
             </w:r>
           </w:p>
         </w:tc>
@@ -4486,7 +5004,7 @@
         </w:trPr>
         <w:tc>
           <w:tcPr>
-            <w:tcW w:w="1200" w:type="dxa"/>
+            <w:tcW w:w="480" w:type="dxa"/>
             <w:hideMark/>
           </w:tcPr>
           <w:p>
@@ -4494,6 +5012,8 @@
               <w:rPr>
                 <w:b/>
                 <w:bCs/>
+                <w:sz w:val="18"/>
+                <w:szCs w:val="18"/>
                 <w:lang w:val="en-IN"/>
               </w:rPr>
             </w:pPr>
@@ -4501,26 +5021,31 @@
               <w:rPr>
                 <w:b/>
                 <w:bCs/>
-                <w:lang w:val="en-IN"/>
-              </w:rPr>
-              <w:lastRenderedPageBreak/>
+                <w:sz w:val="18"/>
+                <w:szCs w:val="18"/>
+                <w:lang w:val="en-IN"/>
+              </w:rPr>
               <w:t>21</w:t>
             </w:r>
           </w:p>
         </w:tc>
         <w:tc>
           <w:tcPr>
-            <w:tcW w:w="6300" w:type="dxa"/>
-            <w:hideMark/>
-          </w:tcPr>
-          <w:p>
-            <w:pPr>
-              <w:rPr>
-                <w:lang w:val="en-IN"/>
-              </w:rPr>
-            </w:pPr>
-            <w:r>
-              <w:rPr>
+            <w:tcW w:w="2492" w:type="dxa"/>
+            <w:hideMark/>
+          </w:tcPr>
+          <w:p>
+            <w:pPr>
+              <w:rPr>
+                <w:sz w:val="18"/>
+                <w:szCs w:val="18"/>
+                <w:lang w:val="en-IN"/>
+              </w:rPr>
+            </w:pPr>
+            <w:r>
+              <w:rPr>
+                <w:sz w:val="18"/>
+                <w:szCs w:val="18"/>
                 <w:lang w:val="en-IN"/>
               </w:rPr>
               <w:t>Verify the functionality of "Next" page navigator</w:t>
@@ -4529,23 +5054,29 @@
         </w:tc>
         <w:tc>
           <w:tcPr>
-            <w:tcW w:w="6380" w:type="dxa"/>
-            <w:hideMark/>
-          </w:tcPr>
-          <w:p>
-            <w:pPr>
-              <w:rPr>
-                <w:lang w:val="en-IN"/>
-              </w:rPr>
-            </w:pPr>
-            <w:r>
-              <w:rPr>
+            <w:tcW w:w="3870" w:type="dxa"/>
+            <w:hideMark/>
+          </w:tcPr>
+          <w:p>
+            <w:pPr>
+              <w:rPr>
+                <w:sz w:val="18"/>
+                <w:szCs w:val="18"/>
+                <w:lang w:val="en-IN"/>
+              </w:rPr>
+            </w:pPr>
+            <w:r>
+              <w:rPr>
+                <w:sz w:val="18"/>
+                <w:szCs w:val="18"/>
                 <w:lang w:val="en-IN"/>
               </w:rPr>
               <w:t xml:space="preserve">Pre-condition: user should be logged in </w:t>
             </w:r>
             <w:r>
               <w:rPr>
+                <w:sz w:val="18"/>
+                <w:szCs w:val="18"/>
                 <w:lang w:val="en-IN"/>
               </w:rPr>
               <w:br/>
@@ -4553,6 +5084,8 @@
             </w:r>
             <w:r>
               <w:rPr>
+                <w:sz w:val="18"/>
+                <w:szCs w:val="18"/>
                 <w:lang w:val="en-IN"/>
               </w:rPr>
               <w:br/>
@@ -4560,6 +5093,8 @@
             </w:r>
             <w:r>
               <w:rPr>
+                <w:sz w:val="18"/>
+                <w:szCs w:val="18"/>
                 <w:lang w:val="en-IN"/>
               </w:rPr>
               <w:br/>
@@ -4567,61 +5102,41 @@
             </w:r>
             <w:r>
               <w:rPr>
-                <w:lang w:val="en-IN"/>
-              </w:rPr>
-              <w:br/>
-              <w:t xml:space="preserve">4. Scroll all the way to the </w:t>
-            </w:r>
-            <w:proofErr w:type="spellStart"/>
-            <w:r>
-              <w:rPr>
-                <w:lang w:val="en-IN"/>
-              </w:rPr>
-              <w:t>botton</w:t>
-            </w:r>
-            <w:proofErr w:type="spellEnd"/>
-            <w:r>
-              <w:rPr>
-                <w:lang w:val="en-IN"/>
-              </w:rPr>
-              <w:t xml:space="preserve"> of the page </w:t>
-            </w:r>
-            <w:r>
-              <w:rPr>
-                <w:lang w:val="en-IN"/>
-              </w:rPr>
-              <w:br/>
-              <w:t xml:space="preserve">5. </w:t>
-            </w:r>
-            <w:proofErr w:type="spellStart"/>
-            <w:r>
-              <w:rPr>
-                <w:lang w:val="en-IN"/>
-              </w:rPr>
-              <w:t>Clcik</w:t>
-            </w:r>
-            <w:proofErr w:type="spellEnd"/>
-            <w:r>
-              <w:rPr>
-                <w:lang w:val="en-IN"/>
-              </w:rPr>
-              <w:t xml:space="preserve"> on "Next" button</w:t>
-            </w:r>
-          </w:p>
-        </w:tc>
-        <w:tc>
-          <w:tcPr>
-            <w:tcW w:w="6900" w:type="dxa"/>
-            <w:hideMark/>
-          </w:tcPr>
-          <w:p>
-            <w:pPr>
-              <w:rPr>
-                <w:lang w:val="en-IN"/>
-              </w:rPr>
-            </w:pPr>
-            <w:r>
-              <w:rPr>
+                <w:sz w:val="18"/>
+                <w:szCs w:val="18"/>
+                <w:lang w:val="en-IN"/>
+              </w:rPr>
+              <w:br/>
+              <w:t xml:space="preserve">4. Scroll all the way to the bottom of the page </w:t>
+            </w:r>
+            <w:r>
+              <w:rPr>
+                <w:sz w:val="18"/>
+                <w:szCs w:val="18"/>
+                <w:lang w:val="en-IN"/>
+              </w:rPr>
+              <w:br/>
+              <w:t>5. Click on "Next" button</w:t>
+            </w:r>
+          </w:p>
+        </w:tc>
+        <w:tc>
+          <w:tcPr>
+            <w:tcW w:w="3218" w:type="dxa"/>
+            <w:hideMark/>
+          </w:tcPr>
+          <w:p>
+            <w:pPr>
+              <w:rPr>
+                <w:sz w:val="18"/>
+                <w:szCs w:val="18"/>
+                <w:lang w:val="en-IN"/>
+              </w:rPr>
+            </w:pPr>
+            <w:r>
+              <w:rPr>
+                <w:sz w:val="18"/>
+                <w:szCs w:val="18"/>
                 <w:lang w:val="en-IN"/>
               </w:rPr>
               <w:t>the bottom of the newly loaded page displays the text "Page 2 of n".</w:t>
@@ -4960,7 +5475,7 @@
     <w:p>
       <w:pPr>
         <w:sectPr>
-          <w:footerReference w:type="default" r:id="rId10"/>
+          <w:footerReference w:type="default" r:id="rId11"/>
           <w:pgSz w:w="11910" w:h="16840"/>
           <w:pgMar w:top="1380" w:right="740" w:bottom="1400" w:left="1100" w:header="0" w:footer="1122" w:gutter="0"/>
           <w:cols w:space="720"/>
@@ -5821,7 +6336,7 @@
                           <pic:cNvPicPr/>
                         </pic:nvPicPr>
                         <pic:blipFill>
-                          <a:blip r:embed="rId11"/>
+                          <a:blip r:embed="rId12"/>
                           <a:stretch>
                             <a:fillRect/>
                           </a:stretch>
@@ -6175,7 +6690,7 @@
                           <pic:cNvPicPr/>
                         </pic:nvPicPr>
                         <pic:blipFill>
-                          <a:blip r:embed="rId12" cstate="print"/>
+                          <a:blip r:embed="rId13" cstate="print"/>
                           <a:stretch>
                             <a:fillRect/>
                           </a:stretch>
@@ -6285,7 +6800,7 @@
                           </pic:cNvPicPr>
                         </pic:nvPicPr>
                         <pic:blipFill>
-                          <a:blip r:embed="rId13">
+                          <a:blip r:embed="rId14">
                             <a:extLst>
                               <a:ext uri="{28A0092B-C50C-407E-A947-70E740481C1C}">
                                 <a14:useLocalDpi xmlns:a14="http://schemas.microsoft.com/office/drawing/2010/main" val="0"/>
@@ -6403,7 +6918,7 @@
                           </pic:cNvPicPr>
                         </pic:nvPicPr>
                         <pic:blipFill>
-                          <a:blip r:embed="rId14">
+                          <a:blip r:embed="rId15">
                             <a:extLst>
                               <a:ext uri="{28A0092B-C50C-407E-A947-70E740481C1C}">
                                 <a14:useLocalDpi xmlns:a14="http://schemas.microsoft.com/office/drawing/2010/main" val="0"/>
@@ -6640,7 +7155,7 @@
               <v:stroke joinstyle="miter"/>
               <v:path gradientshapeok="t" o:connecttype="rect"/>
             </v:shapetype>
-            <v:shape id="Textbox 6" o:spid="_x0000_s1026" type="#_x0000_t202" style="position:absolute;margin-left:54.75pt;margin-top:786pt;width:213.55pt;height:12pt;z-index:-251658240;visibility:visible;mso-wrap-style:square;mso-width-percent:0;mso-height-percent:0;mso-wrap-distance-left:0;mso-wrap-distance-top:0;mso-wrap-distance-right:0;mso-wrap-distance-bottom:0;mso-position-horizontal:absolute;mso-position-horizontal-relative:page;mso-position-vertical:absolute;mso-position-vertical-relative:page;mso-width-percent:0;mso-height-percent:0;mso-width-relative:margin;mso-height-relative:margin;v-text-anchor:top" o:gfxdata="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" filled="f" stroked="f">
+            <v:shape id="Textbox 6" o:spid="_x0000_s1026" type="#_x0000_t202" style="position:absolute;margin-left:54.75pt;margin-top:786pt;width:213.55pt;height:12pt;z-index:-251658240;visibility:visible;mso-wrap-style:square;mso-width-percent:0;mso-height-percent:0;mso-wrap-distance-left:0;mso-wrap-distance-top:0;mso-wrap-distance-right:0;mso-wrap-distance-bottom:0;mso-position-horizontal:absolute;mso-position-horizontal-relative:page;mso-position-vertical:absolute;mso-position-vertical-relative:page;mso-width-percent:0;mso-height-percent:0;mso-width-relative:margin;mso-height-relative:margin;v-text-anchor:top" o:gfxdata="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" filled="f" stroked="f">
               <v:textbox inset="0,0,0,0">
                 <w:txbxContent>
                   <w:p>
